--- a/portfolio/ARJUN RESUME.docx
+++ b/portfolio/ARJUN RESUME.docx
@@ -46,7 +46,7 @@
           <w:szCs w:val="24"/>
         </w:rPr>
       </w:pPr>
-      <w:hyperlink r:id="rId14">
+      <w:hyperlink r:id="rId3">
         <w:r>
           <mc:AlternateContent>
             <mc:Choice Requires="wps">
@@ -66,7 +66,7 @@
                   <a:graphic xmlns:a="http://schemas.openxmlformats.org/drawingml/2006/main">
                     <a:graphicData uri="http://schemas.microsoft.com/office/word/2010/wordprocessingShape">
                       <wps:wsp>
-                        <wps:cNvSpPr txBox="1"/>
+                        <wps:cNvSpPr/>
                         <wps:spPr>
                           <a:xfrm>
                             <a:off x="0" y="0"/>
@@ -80,135 +80,37 @@
                             <a:noFill/>
                           </a:ln>
                         </wps:spPr>
+                        <wps:style>
+                          <a:lnRef idx="0"/>
+                          <a:fillRef idx="0"/>
+                          <a:effectRef idx="0"/>
+                          <a:fontRef idx="minor"/>
+                        </wps:style>
                         <wps:txbx>
                           <w:txbxContent>
                             <w:p>
                               <w:pPr>
-                                <w:overflowPunct w:val="false"/>
+                                <w:pStyle w:val="FrameContents"/>
+                                <w:overflowPunct w:val="true"/>
                                 <w:bidi w:val="0"/>
                                 <w:jc w:val="center"/>
                                 <w:rPr/>
                               </w:pPr>
                               <w:r>
                                 <w:rPr>
+                                  <w:b/>
                                   <w:bCs/>
+                                  <w:color w:val="000000"/>
                                   <w:sz w:val="21"/>
                                   <w:szCs w:val="21"/>
-                                  <w:b/>
                                   <w:u w:val="single"/>
-                                  <w:color w:val="000000"/>
                                 </w:rPr>
-                                <w:t>CODECHEF</w:t>
-                              </w:r>
-                              <w:r>
-                                <w:rPr>
-                                  <w:bCs/>
-                                  <w:sz w:val="21"/>
-                                  <w:szCs w:val="21"/>
-                                  <w:b/>
-                                  <w:u w:val="single"/>
-                                  <w:color w:val="000000"/>
-                                </w:rPr>
-                              </w:r>
-                              <w:r>
-                                <w:rPr>
-                                  <w:bCs/>
-                                  <w:sz w:val="21"/>
-                                  <w:szCs w:val="21"/>
-                                  <w:b/>
-                                  <w:u w:val="single"/>
-                                  <w:color w:val="000000"/>
-                                </w:rPr>
-                                <w:t>HACKERRANK</w:t>
-                              </w:r>
-                              <w:r>
-                                <w:rPr>
-                                  <w:bCs/>
-                                  <w:sz w:val="21"/>
-                                  <w:szCs w:val="21"/>
-                                  <w:b/>
-                                  <w:u w:val="single"/>
-                                  <w:color w:val="000000"/>
-                                </w:rPr>
-                              </w:r>
-                              <w:r>
-                                <w:rPr>
-                                  <w:bCs/>
-                                  <w:sz w:val="21"/>
-                                  <w:szCs w:val="21"/>
-                                  <w:b/>
-                                  <w:u w:val="single"/>
-                                  <w:color w:val="000000"/>
-                                </w:rPr>
-                                <w:t>LINKEDIN</w:t>
-                              </w:r>
-                              <w:r>
-                                <w:rPr>
-                                  <w:bCs/>
-                                  <w:sz w:val="21"/>
-                                  <w:szCs w:val="21"/>
-                                  <w:b/>
-                                  <w:u w:val="single"/>
-                                  <w:color w:val="000000"/>
-                                </w:rPr>
-                              </w:r>
-                              <w:r>
-                                <w:rPr>
-                                  <w:bCs/>
-                                  <w:sz w:val="21"/>
-                                  <w:szCs w:val="21"/>
-                                  <w:b/>
-                                  <w:u w:val="single"/>
-                                  <w:color w:val="000000"/>
-                                </w:rPr>
-                                <w:t>GITHUB</w:t>
-                              </w:r>
-                              <w:r>
-                                <w:rPr>
-                                  <w:bCs/>
-                                  <w:sz w:val="21"/>
-                                  <w:szCs w:val="21"/>
-                                  <w:b/>
-                                  <w:u w:val="single"/>
-                                  <w:color w:val="000000"/>
-                                </w:rPr>
-                              </w:r>
-                              <w:r>
-                                <w:rPr>
-                                  <w:bCs/>
-                                  <w:sz w:val="21"/>
-                                  <w:szCs w:val="21"/>
-                                  <w:b/>
-                                  <w:u w:val="single"/>
-                                  <w:color w:val="000000"/>
-                                </w:rPr>
-                                <w:t>GOOGLE DEVELOPER</w:t>
-                              </w:r>
-                              <w:r>
-                                <w:rPr>
-                                  <w:bCs/>
-                                  <w:sz w:val="21"/>
-                                  <w:szCs w:val="21"/>
-                                  <w:b/>
-                                  <w:u w:val="single"/>
-                                  <w:color w:val="000000"/>
-                                </w:rPr>
-                              </w:r>
-                              <w:r>
-                                <w:rPr>
-                                  <w:bCs/>
-                                  <w:sz w:val="21"/>
-                                  <w:szCs w:val="21"/>
-                                  <w:b/>
-                                  <w:u w:val="single"/>
-                                  <w:color w:val="000000"/>
-                                </w:rPr>
-                                <w:t>LEETCODE</w:t>
+                                <w:t>CODECHEFHACKERRANKLINKEDINGITHUBGOOGLE DEVELOPERLEETCODE</w:t>
                               </w:r>
                             </w:p>
                           </w:txbxContent>
                         </wps:txbx>
-                        <wps:bodyPr wrap="square" lIns="0" rIns="0" tIns="0" bIns="0" anchor="t">
+                        <wps:bodyPr lIns="0" rIns="0" tIns="0" bIns="0" anchor="t">
                           <a:noAutofit/>
                         </wps:bodyPr>
                       </wps:wsp>
@@ -219,143 +121,35 @@
             </mc:Choice>
             <mc:Fallback>
               <w:pict>
-                <v:shapetype id="_x0000_t202" coordsize="21600,21600" o:spt="202" path="m,l,21600l21600,21600l21600,xe">
-                  <v:stroke joinstyle="miter"/>
-                  <v:path gradientshapeok="t" o:connecttype="rect"/>
-                </v:shapetype>
-                <v:shape id="shape_0" ID="Text Frame 8" stroked="f" o:allowincell="f" style="position:absolute;margin-left:-10.1pt;margin-top:28.3pt;width:564.55pt;height:28pt;mso-wrap-style:square;v-text-anchor:top" type="_x0000_t202">
+                <v:rect id="shape_0" ID="Text Frame 8" path="m0,0l-2147483645,0l-2147483645,-2147483646l0,-2147483646xe" stroked="f" o:allowincell="f" style="position:absolute;margin-left:-10.1pt;margin-top:28.3pt;width:564.55pt;height:28pt;mso-wrap-style:square;v-text-anchor:top">
+                  <v:fill o:detectmouseclick="t" on="false"/>
+                  <v:stroke color="#3465a4" joinstyle="round" endcap="flat"/>
                   <v:textbox>
                     <w:txbxContent>
                       <w:p>
                         <w:pPr>
-                          <w:overflowPunct w:val="false"/>
+                          <w:pStyle w:val="FrameContents"/>
+                          <w:overflowPunct w:val="true"/>
                           <w:bidi w:val="0"/>
                           <w:jc w:val="center"/>
                           <w:rPr/>
                         </w:pPr>
                         <w:r>
                           <w:rPr>
+                            <w:b/>
                             <w:bCs/>
+                            <w:color w:val="000000"/>
                             <w:sz w:val="21"/>
                             <w:szCs w:val="21"/>
-                            <w:b/>
                             <w:u w:val="single"/>
-                            <w:color w:val="000000"/>
                           </w:rPr>
-                          <w:t>CODECHEF</w:t>
-                        </w:r>
-                        <w:r>
-                          <w:rPr>
-                            <w:bCs/>
-                            <w:sz w:val="21"/>
-                            <w:szCs w:val="21"/>
-                            <w:b/>
-                            <w:u w:val="single"/>
-                            <w:color w:val="000000"/>
-                          </w:rPr>
-                        </w:r>
-                        <w:r>
-                          <w:rPr>
-                            <w:bCs/>
-                            <w:sz w:val="21"/>
-                            <w:szCs w:val="21"/>
-                            <w:b/>
-                            <w:u w:val="single"/>
-                            <w:color w:val="000000"/>
-                          </w:rPr>
-                          <w:t>HACKERRANK</w:t>
-                        </w:r>
-                        <w:r>
-                          <w:rPr>
-                            <w:bCs/>
-                            <w:sz w:val="21"/>
-                            <w:szCs w:val="21"/>
-                            <w:b/>
-                            <w:u w:val="single"/>
-                            <w:color w:val="000000"/>
-                          </w:rPr>
-                        </w:r>
-                        <w:r>
-                          <w:rPr>
-                            <w:bCs/>
-                            <w:sz w:val="21"/>
-                            <w:szCs w:val="21"/>
-                            <w:b/>
-                            <w:u w:val="single"/>
-                            <w:color w:val="000000"/>
-                          </w:rPr>
-                          <w:t>LINKEDIN</w:t>
-                        </w:r>
-                        <w:r>
-                          <w:rPr>
-                            <w:bCs/>
-                            <w:sz w:val="21"/>
-                            <w:szCs w:val="21"/>
-                            <w:b/>
-                            <w:u w:val="single"/>
-                            <w:color w:val="000000"/>
-                          </w:rPr>
-                        </w:r>
-                        <w:r>
-                          <w:rPr>
-                            <w:bCs/>
-                            <w:sz w:val="21"/>
-                            <w:szCs w:val="21"/>
-                            <w:b/>
-                            <w:u w:val="single"/>
-                            <w:color w:val="000000"/>
-                          </w:rPr>
-                          <w:t>GITHUB</w:t>
-                        </w:r>
-                        <w:r>
-                          <w:rPr>
-                            <w:bCs/>
-                            <w:sz w:val="21"/>
-                            <w:szCs w:val="21"/>
-                            <w:b/>
-                            <w:u w:val="single"/>
-                            <w:color w:val="000000"/>
-                          </w:rPr>
-                        </w:r>
-                        <w:r>
-                          <w:rPr>
-                            <w:bCs/>
-                            <w:sz w:val="21"/>
-                            <w:szCs w:val="21"/>
-                            <w:b/>
-                            <w:u w:val="single"/>
-                            <w:color w:val="000000"/>
-                          </w:rPr>
-                          <w:t>GOOGLE DEVELOPER</w:t>
-                        </w:r>
-                        <w:r>
-                          <w:rPr>
-                            <w:bCs/>
-                            <w:sz w:val="21"/>
-                            <w:szCs w:val="21"/>
-                            <w:b/>
-                            <w:u w:val="single"/>
-                            <w:color w:val="000000"/>
-                          </w:rPr>
-                        </w:r>
-                        <w:r>
-                          <w:rPr>
-                            <w:bCs/>
-                            <w:sz w:val="21"/>
-                            <w:szCs w:val="21"/>
-                            <w:b/>
-                            <w:u w:val="single"/>
-                            <w:color w:val="000000"/>
-                          </w:rPr>
-                          <w:t>LEETCODE</w:t>
+                          <w:t>CODECHEFHACKERRANKLINKEDINGITHUBGOOGLE DEVELOPERLEETCODE</w:t>
                         </w:r>
                       </w:p>
                     </w:txbxContent>
                   </v:textbox>
-                  <v:fill o:detectmouseclick="t" on="false"/>
-                  <v:stroke color="black" joinstyle="round" endcap="flat"/>
                   <w10:wrap type="none"/>
-                </v:shape>
+                </v:rect>
               </w:pict>
             </mc:Fallback>
           </mc:AlternateContent>
@@ -407,11 +201,12 @@
         <w:rPr>
           <w:rFonts w:ascii="Abyssinica SIL" w:hAnsi="Abyssinica SIL"/>
           <w:b w:val="false"/>
+          <w:b w:val="false"/>
           <w:color w:val="2A6099"/>
           <w:sz w:val="30"/>
         </w:rPr>
       </w:pPr>
-      <w:hyperlink r:id="rId15">
+      <w:hyperlink r:id="rId4">
         <w:r>
           <w:rPr>
             <w:rStyle w:val="InternetLink"/>
@@ -459,7 +254,7 @@
         </w:rPr>
         <w:t xml:space="preserve"> </w:t>
       </w:r>
-      <w:hyperlink r:id="rId16">
+      <w:hyperlink r:id="rId5">
         <w:r>
           <w:rPr>
             <w:rStyle w:val="InternetLink"/>
@@ -516,6 +311,7 @@
         <w:rPr>
           <w:rFonts w:ascii="Abyssinica SIL" w:hAnsi="Abyssinica SIL"/>
           <w:b w:val="false"/>
+          <w:b w:val="false"/>
           <w:color w:val="2A6099"/>
           <w:sz w:val="30"/>
         </w:rPr>
@@ -530,7 +326,7 @@
         <mc:AlternateContent>
           <mc:Choice Requires="wps">
             <w:drawing>
-              <wp:anchor behindDoc="0" distT="0" distB="0" distL="0" distR="0" simplePos="0" locked="0" layoutInCell="0" allowOverlap="1" relativeHeight="3">
+              <wp:anchor behindDoc="0" distT="635" distB="635" distL="635" distR="635" simplePos="0" locked="0" layoutInCell="0" allowOverlap="1" relativeHeight="4">
                 <wp:simplePos x="0" y="0"/>
                 <wp:positionH relativeFrom="column">
                   <wp:posOffset>-158750</wp:posOffset>
@@ -538,10 +334,10 @@
                 <wp:positionV relativeFrom="paragraph">
                   <wp:posOffset>89535</wp:posOffset>
                 </wp:positionV>
-                <wp:extent cx="6911975" cy="0"/>
+                <wp:extent cx="6911975" cy="635"/>
                 <wp:effectExtent l="635" t="635" r="635" b="635"/>
                 <wp:wrapNone/>
-                <wp:docPr id="2" name="Horizontal line 1"/>
+                <wp:docPr id="3" name="Horizontal line 1"/>
                 <a:graphic xmlns:a="http://schemas.openxmlformats.org/drawingml/2006/main">
                   <a:graphicData uri="http://schemas.microsoft.com/office/word/2010/wordprocessingShape">
                     <wps:wsp>
@@ -549,7 +345,7 @@
                       <wps:spPr>
                         <a:xfrm>
                           <a:off x="0" y="0"/>
-                          <a:ext cx="6912000" cy="0"/>
+                          <a:ext cx="6912000" cy="720"/>
                         </a:xfrm>
                         <a:prstGeom prst="line">
                           <a:avLst/>
@@ -596,6 +392,7 @@
         <w:rPr>
           <w:rFonts w:ascii="Abyssinica SIL" w:hAnsi="Abyssinica SIL"/>
           <w:b w:val="false"/>
+          <w:b w:val="false"/>
           <w:color w:val="000000"/>
           <w:sz w:val="18"/>
           <w:szCs w:val="18"/>
@@ -647,6 +444,7 @@
         <w:jc w:val="left"/>
         <w:rPr>
           <w:i w:val="false"/>
+          <w:i w:val="false"/>
           <w:caps w:val="false"/>
           <w:smallCaps w:val="false"/>
           <w:spacing w:val="0"/>
@@ -654,27 +452,26 @@
       </w:pPr>
       <w:r>
         <w:rPr>
-          <w:rFonts w:ascii="Abyssinica SIL" w:hAnsi="Abyssinica SIL"/>
-          <w:b w:val="false"/>
-          <w:color w:val="000000"/>
-          <w:sz w:val="21"/>
-          <w:szCs w:val="21"/>
+          <w:i w:val="false"/>
+          <w:caps w:val="false"/>
+          <w:smallCaps w:val="false"/>
+          <w:spacing w:val="0"/>
         </w:rPr>
         <mc:AlternateContent>
           <mc:Choice Requires="wps">
             <w:drawing>
-              <wp:anchor behindDoc="0" distT="0" distB="0" distL="0" distR="0" simplePos="0" locked="0" layoutInCell="0" allowOverlap="1" relativeHeight="5">
+              <wp:anchor behindDoc="0" distT="635" distB="635" distL="635" distR="635" simplePos="0" locked="0" layoutInCell="0" allowOverlap="1" relativeHeight="6">
                 <wp:simplePos x="0" y="0"/>
                 <wp:positionH relativeFrom="column">
                   <wp:posOffset>-158750</wp:posOffset>
                 </wp:positionH>
                 <wp:positionV relativeFrom="paragraph">
-                  <wp:posOffset>3089910</wp:posOffset>
+                  <wp:posOffset>3089275</wp:posOffset>
                 </wp:positionV>
-                <wp:extent cx="6911975" cy="0"/>
+                <wp:extent cx="6911975" cy="635"/>
                 <wp:effectExtent l="635" t="635" r="635" b="635"/>
                 <wp:wrapNone/>
-                <wp:docPr id="3" name="Horizontal line 3"/>
+                <wp:docPr id="4" name="Horizontal line 3"/>
                 <a:graphic xmlns:a="http://schemas.openxmlformats.org/drawingml/2006/main">
                   <a:graphicData uri="http://schemas.microsoft.com/office/word/2010/wordprocessingShape">
                     <wps:wsp>
@@ -682,7 +479,7 @@
                       <wps:spPr>
                         <a:xfrm>
                           <a:off x="0" y="0"/>
-                          <a:ext cx="6912000" cy="0"/>
+                          <a:ext cx="6912000" cy="720"/>
                         </a:xfrm>
                         <a:prstGeom prst="line">
                           <a:avLst/>
@@ -711,7 +508,7 @@
           </mc:Choice>
           <mc:Fallback>
             <w:pict>
-              <v:line id="shape_0" from="-12.5pt,243.3pt" to="531.7pt,243.3pt" ID="Horizontal line 3" stroked="t" o:allowincell="f" style="position:absolute">
+              <v:line id="shape_0" from="-12.5pt,243.25pt" to="531.7pt,243.25pt" ID="Horizontal line 3" stroked="t" o:allowincell="f" style="position:absolute">
                 <v:stroke color="#3465a4" dashstyle="longdash" joinstyle="round" endcap="flat"/>
                 <v:fill o:detectmouseclick="t" on="false"/>
                 <w10:wrap type="none"/>
@@ -740,7 +537,7 @@
         <mc:AlternateContent>
           <mc:Choice Requires="wps">
             <w:drawing>
-              <wp:anchor behindDoc="0" distT="0" distB="0" distL="0" distR="0" simplePos="0" locked="0" layoutInCell="0" allowOverlap="1" relativeHeight="4">
+              <wp:anchor behindDoc="0" distT="635" distB="635" distL="635" distR="635" simplePos="0" locked="0" layoutInCell="0" allowOverlap="1" relativeHeight="5">
                 <wp:simplePos x="0" y="0"/>
                 <wp:positionH relativeFrom="column">
                   <wp:posOffset>-158750</wp:posOffset>
@@ -751,7 +548,7 @@
                 <wp:extent cx="6911975" cy="0"/>
                 <wp:effectExtent l="635" t="635" r="635" b="635"/>
                 <wp:wrapNone/>
-                <wp:docPr id="4" name="Horizontal line 2"/>
+                <wp:docPr id="5" name="Horizontal line 2"/>
                 <a:graphic xmlns:a="http://schemas.openxmlformats.org/drawingml/2006/main">
                   <a:graphicData uri="http://schemas.microsoft.com/office/word/2010/wordprocessingShape">
                     <wps:wsp>
@@ -824,6 +621,7 @@
           <w:b/>
           <w:bCs/>
           <w:i w:val="false"/>
+          <w:i w:val="false"/>
           <w:caps w:val="false"/>
           <w:smallCaps w:val="false"/>
           <w:color w:val="000000"/>
@@ -893,6 +691,8 @@
         <w:rPr>
           <w:rFonts w:ascii="Abyssinica SIL" w:hAnsi="Abyssinica SIL"/>
           <w:b w:val="false"/>
+          <w:b w:val="false"/>
+          <w:i w:val="false"/>
           <w:i w:val="false"/>
           <w:caps w:val="false"/>
           <w:smallCaps w:val="false"/>
@@ -927,6 +727,8 @@
         <w:rPr>
           <w:rFonts w:ascii="Abyssinica SIL" w:hAnsi="Abyssinica SIL"/>
           <w:b w:val="false"/>
+          <w:b w:val="false"/>
+          <w:i w:val="false"/>
           <w:i w:val="false"/>
           <w:caps w:val="false"/>
           <w:smallCaps w:val="false"/>
@@ -1307,6 +1109,8 @@
         <w:rPr>
           <w:rFonts w:ascii="Abyssinica SIL" w:hAnsi="Abyssinica SIL"/>
           <w:b/>
+          <w:b/>
+          <w:i w:val="false"/>
           <w:i w:val="false"/>
           <w:caps w:val="false"/>
           <w:smallCaps w:val="false"/>
@@ -1362,6 +1166,8 @@
         <w:rPr>
           <w:rFonts w:ascii="Abyssinica SIL" w:hAnsi="Abyssinica SIL"/>
           <w:b w:val="false"/>
+          <w:b w:val="false"/>
+          <w:i w:val="false"/>
           <w:i w:val="false"/>
           <w:caps w:val="false"/>
           <w:smallCaps w:val="false"/>
@@ -1396,6 +1202,8 @@
         <w:rPr>
           <w:rFonts w:ascii="Abyssinica SIL" w:hAnsi="Abyssinica SIL"/>
           <w:b w:val="false"/>
+          <w:b w:val="false"/>
+          <w:i w:val="false"/>
           <w:i w:val="false"/>
           <w:caps w:val="false"/>
           <w:smallCaps w:val="false"/>
@@ -1417,35 +1225,7 @@
           <w:sz w:val="18"/>
           <w:szCs w:val="18"/>
         </w:rPr>
-        <w:t xml:space="preserve">We create a chatting website for </w:t>
-      </w:r>
-      <w:r>
-        <w:rPr>
-          <w:rFonts w:ascii="Abyssinica SIL" w:hAnsi="Abyssinica SIL"/>
-          <w:b w:val="false"/>
-          <w:i w:val="false"/>
-          <w:caps w:val="false"/>
-          <w:smallCaps w:val="false"/>
-          <w:color w:val="000000"/>
-          <w:spacing w:val="0"/>
-          <w:sz w:val="18"/>
-          <w:szCs w:val="18"/>
-        </w:rPr>
-        <w:t>our</w:t>
-      </w:r>
-      <w:r>
-        <w:rPr>
-          <w:rFonts w:ascii="Abyssinica SIL" w:hAnsi="Abyssinica SIL"/>
-          <w:b w:val="false"/>
-          <w:i w:val="false"/>
-          <w:caps w:val="false"/>
-          <w:smallCaps w:val="false"/>
-          <w:color w:val="000000"/>
-          <w:spacing w:val="0"/>
-          <w:sz w:val="18"/>
-          <w:szCs w:val="18"/>
-        </w:rPr>
-        <w:t xml:space="preserve"> major project, and I lead the whole team, but mainly worked on the backend on that project.</w:t>
+        <w:t>We create a chatting website for our major project, and I lead the whole team, but mainly worked on the backend on that project.</w:t>
         <w:br/>
         <w:t xml:space="preserve">We use </w:t>
       </w:r>
@@ -1621,35 +1401,7 @@
           <w:sz w:val="18"/>
           <w:szCs w:val="18"/>
         </w:rPr>
-        <w:t xml:space="preserve"> in the development of our chatting website and I also use a scale drone to add the facility of video call </w:t>
-      </w:r>
-      <w:r>
-        <w:rPr>
-          <w:rFonts w:ascii="Abyssinica SIL" w:hAnsi="Abyssinica SIL"/>
-          <w:b w:val="false"/>
-          <w:i w:val="false"/>
-          <w:caps w:val="false"/>
-          <w:smallCaps w:val="false"/>
-          <w:color w:val="000000"/>
-          <w:spacing w:val="0"/>
-          <w:sz w:val="18"/>
-          <w:szCs w:val="18"/>
-        </w:rPr>
-        <w:t>in</w:t>
-      </w:r>
-      <w:r>
-        <w:rPr>
-          <w:rFonts w:ascii="Abyssinica SIL" w:hAnsi="Abyssinica SIL"/>
-          <w:b w:val="false"/>
-          <w:i w:val="false"/>
-          <w:caps w:val="false"/>
-          <w:smallCaps w:val="false"/>
-          <w:color w:val="000000"/>
-          <w:spacing w:val="0"/>
-          <w:sz w:val="18"/>
-          <w:szCs w:val="18"/>
-        </w:rPr>
-        <w:t xml:space="preserve"> our website.</w:t>
+        <w:t xml:space="preserve"> in the development of our chatting website and I also use a scale drone to add the facility of video call in our website.</w:t>
       </w:r>
     </w:p>
     <w:p>
@@ -1671,7 +1423,7 @@
         <mc:AlternateContent>
           <mc:Choice Requires="wps">
             <w:drawing>
-              <wp:anchor behindDoc="0" distT="0" distB="0" distL="0" distR="0" simplePos="0" locked="0" layoutInCell="0" allowOverlap="1" relativeHeight="6">
+              <wp:anchor behindDoc="0" distT="635" distB="635" distL="635" distR="635" simplePos="0" locked="0" layoutInCell="0" allowOverlap="1" relativeHeight="7">
                 <wp:simplePos x="0" y="0"/>
                 <wp:positionH relativeFrom="column">
                   <wp:posOffset>-158750</wp:posOffset>
@@ -1682,7 +1434,7 @@
                 <wp:extent cx="6911975" cy="0"/>
                 <wp:effectExtent l="635" t="635" r="635" b="635"/>
                 <wp:wrapNone/>
-                <wp:docPr id="5" name="Horizontal line 4"/>
+                <wp:docPr id="6" name="Horizontal line 4"/>
                 <a:graphic xmlns:a="http://schemas.openxmlformats.org/drawingml/2006/main">
                   <a:graphicData uri="http://schemas.microsoft.com/office/word/2010/wordprocessingShape">
                     <wps:wsp>
@@ -1776,36 +1528,7 @@
         <w:tab/>
         <w:tab/>
         <w:tab/>
-      </w:r>
-      <w:r>
-        <w:rPr>
-          <w:rFonts w:ascii="Abyssinica SIL" w:hAnsi="Abyssinica SIL"/>
-          <w:b/>
-          <w:bCs/>
-          <w:i w:val="false"/>
-          <w:caps w:val="false"/>
-          <w:smallCaps w:val="false"/>
-          <w:color w:val="000000"/>
-          <w:spacing w:val="0"/>
-          <w:sz w:val="21"/>
-          <w:szCs w:val="21"/>
-        </w:rPr>
-        <w:t>BACHELOR</w:t>
-      </w:r>
-      <w:r>
-        <w:rPr>
-          <w:rFonts w:ascii="Abyssinica SIL" w:hAnsi="Abyssinica SIL"/>
-          <w:b/>
-          <w:bCs/>
-          <w:i w:val="false"/>
-          <w:caps w:val="false"/>
-          <w:smallCaps w:val="false"/>
-          <w:color w:val="000000"/>
-          <w:spacing w:val="0"/>
-          <w:sz w:val="21"/>
-          <w:szCs w:val="21"/>
-        </w:rPr>
-        <w:t xml:space="preserve"> OF COMPUTER APPLICATION</w:t>
+        <w:t>BACHELOR OF COMPUTER APPLICATION</w:t>
       </w:r>
     </w:p>
     <w:p>
@@ -1942,11 +1665,11 @@
         </w:tblCellMar>
       </w:tblPr>
       <w:tblGrid>
-        <w:gridCol w:w="413"/>
-        <w:gridCol w:w="2696"/>
-        <w:gridCol w:w="801"/>
-        <w:gridCol w:w="1253"/>
-        <w:gridCol w:w="567"/>
+        <w:gridCol w:w="412"/>
+        <w:gridCol w:w="2697"/>
+        <w:gridCol w:w="800"/>
+        <w:gridCol w:w="1254"/>
+        <w:gridCol w:w="566"/>
         <w:gridCol w:w="3359"/>
         <w:gridCol w:w="1681"/>
       </w:tblGrid>
@@ -1956,7 +1679,7 @@
         </w:trPr>
         <w:tc>
           <w:tcPr>
-            <w:tcW w:w="413" w:type="dxa"/>
+            <w:tcW w:w="412" w:type="dxa"/>
             <w:tcBorders>
               <w:bottom w:val="single" w:sz="6" w:space="0" w:color="000000"/>
             </w:tcBorders>
@@ -1966,6 +1689,7 @@
           <w:p>
             <w:pPr>
               <w:pStyle w:val="TableHeading"/>
+              <w:widowControl w:val="false"/>
               <w:bidi w:val="0"/>
               <w:jc w:val="center"/>
               <w:rPr/>
@@ -1978,7 +1702,7 @@
         </w:tc>
         <w:tc>
           <w:tcPr>
-            <w:tcW w:w="2696" w:type="dxa"/>
+            <w:tcW w:w="2697" w:type="dxa"/>
             <w:tcBorders>
               <w:bottom w:val="single" w:sz="6" w:space="0" w:color="000000"/>
             </w:tcBorders>
@@ -1988,23 +1712,20 @@
           <w:p>
             <w:pPr>
               <w:pStyle w:val="TableHeading"/>
+              <w:widowControl w:val="false"/>
               <w:bidi w:val="0"/>
               <w:jc w:val="center"/>
               <w:rPr/>
             </w:pPr>
             <w:r>
               <w:rPr/>
-              <w:t>Project</w:t>
+              <w:t>Projects</w:t>
             </w:r>
-            <w:r>
-              <w:rPr/>
-              <w:t>s</w:t>
-            </w:r>
-          </w:p>
-        </w:tc>
-        <w:tc>
-          <w:tcPr>
-            <w:tcW w:w="801" w:type="dxa"/>
+          </w:p>
+        </w:tc>
+        <w:tc>
+          <w:tcPr>
+            <w:tcW w:w="800" w:type="dxa"/>
             <w:tcBorders>
               <w:bottom w:val="single" w:sz="6" w:space="0" w:color="000000"/>
             </w:tcBorders>
@@ -2014,6 +1735,7 @@
           <w:p>
             <w:pPr>
               <w:pStyle w:val="TableHeading"/>
+              <w:widowControl w:val="false"/>
               <w:bidi w:val="0"/>
               <w:jc w:val="center"/>
               <w:rPr/>
@@ -2026,7 +1748,7 @@
         </w:tc>
         <w:tc>
           <w:tcPr>
-            <w:tcW w:w="1253" w:type="dxa"/>
+            <w:tcW w:w="1254" w:type="dxa"/>
             <w:tcBorders>
               <w:bottom w:val="single" w:sz="6" w:space="0" w:color="000000"/>
             </w:tcBorders>
@@ -2036,6 +1758,7 @@
           <w:p>
             <w:pPr>
               <w:pStyle w:val="TableHeading"/>
+              <w:widowControl w:val="false"/>
               <w:bidi w:val="0"/>
               <w:jc w:val="center"/>
               <w:rPr/>
@@ -2048,7 +1771,7 @@
         </w:tc>
         <w:tc>
           <w:tcPr>
-            <w:tcW w:w="567" w:type="dxa"/>
+            <w:tcW w:w="566" w:type="dxa"/>
             <w:tcBorders>
               <w:bottom w:val="single" w:sz="6" w:space="0" w:color="000000"/>
             </w:tcBorders>
@@ -2058,6 +1781,7 @@
           <w:p>
             <w:pPr>
               <w:pStyle w:val="TableHeading"/>
+              <w:widowControl w:val="false"/>
               <w:bidi w:val="0"/>
               <w:jc w:val="center"/>
               <w:rPr/>
@@ -2080,6 +1804,7 @@
           <w:p>
             <w:pPr>
               <w:pStyle w:val="TableHeading"/>
+              <w:widowControl w:val="false"/>
               <w:bidi w:val="0"/>
               <w:jc w:val="center"/>
               <w:rPr/>
@@ -2102,6 +1827,7 @@
           <w:p>
             <w:pPr>
               <w:pStyle w:val="TableHeading"/>
+              <w:widowControl w:val="false"/>
               <w:bidi w:val="0"/>
               <w:jc w:val="center"/>
               <w:rPr/>
@@ -2117,7 +1843,7 @@
         <w:trPr/>
         <w:tc>
           <w:tcPr>
-            <w:tcW w:w="413" w:type="dxa"/>
+            <w:tcW w:w="412" w:type="dxa"/>
             <w:tcBorders>
               <w:bottom w:val="single" w:sz="6" w:space="0" w:color="000000"/>
             </w:tcBorders>
@@ -2126,6 +1852,7 @@
           <w:p>
             <w:pPr>
               <w:pStyle w:val="TableHeading"/>
+              <w:widowControl w:val="false"/>
               <w:bidi w:val="0"/>
               <w:rPr/>
             </w:pPr>
@@ -2137,7 +1864,7 @@
         </w:tc>
         <w:tc>
           <w:tcPr>
-            <w:tcW w:w="2696" w:type="dxa"/>
+            <w:tcW w:w="2697" w:type="dxa"/>
             <w:tcBorders>
               <w:bottom w:val="single" w:sz="6" w:space="0" w:color="000000"/>
             </w:tcBorders>
@@ -2146,6 +1873,7 @@
           <w:p>
             <w:pPr>
               <w:pStyle w:val="TableHeading"/>
+              <w:widowControl w:val="false"/>
               <w:bidi w:val="0"/>
               <w:rPr/>
             </w:pPr>
@@ -2157,7 +1885,7 @@
         </w:tc>
         <w:tc>
           <w:tcPr>
-            <w:tcW w:w="801" w:type="dxa"/>
+            <w:tcW w:w="800" w:type="dxa"/>
             <w:tcBorders>
               <w:bottom w:val="single" w:sz="6" w:space="0" w:color="000000"/>
             </w:tcBorders>
@@ -2166,11 +1894,12 @@
           <w:p>
             <w:pPr>
               <w:pStyle w:val="TableContents"/>
-              <w:bidi w:val="0"/>
-              <w:jc w:val="center"/>
-              <w:rPr/>
-            </w:pPr>
-            <w:hyperlink r:id="rId17" w:tgtFrame="_blank">
+              <w:widowControl w:val="false"/>
+              <w:bidi w:val="0"/>
+              <w:jc w:val="center"/>
+              <w:rPr/>
+            </w:pPr>
+            <w:hyperlink r:id="rId6" w:tgtFrame="_blank">
               <w:r>
                 <w:rPr>
                   <w:rStyle w:val="InternetLink"/>
@@ -2183,7 +1912,7 @@
         </w:tc>
         <w:tc>
           <w:tcPr>
-            <w:tcW w:w="1253" w:type="dxa"/>
+            <w:tcW w:w="1254" w:type="dxa"/>
             <w:tcBorders>
               <w:bottom w:val="single" w:sz="6" w:space="0" w:color="000000"/>
             </w:tcBorders>
@@ -2192,6 +1921,712 @@
           <w:p>
             <w:pPr>
               <w:pStyle w:val="TableContents"/>
+              <w:widowControl w:val="false"/>
+              <w:bidi w:val="0"/>
+              <w:jc w:val="center"/>
+              <w:rPr/>
+            </w:pPr>
+            <w:hyperlink r:id="rId7" w:tgtFrame="_blank">
+              <w:r>
+                <w:rPr>
+                  <w:rStyle w:val="InternetLink"/>
+                  <w:u w:val="single"/>
+                </w:rPr>
+                <w:t>click</w:t>
+              </w:r>
+            </w:hyperlink>
+          </w:p>
+        </w:tc>
+        <w:tc>
+          <w:tcPr>
+            <w:tcW w:w="566" w:type="dxa"/>
+            <w:tcBorders>
+              <w:bottom w:val="single" w:sz="6" w:space="0" w:color="000000"/>
+            </w:tcBorders>
+            <w:vAlign w:val="center"/>
+          </w:tcPr>
+          <w:p>
+            <w:pPr>
+              <w:pStyle w:val="TableContents"/>
+              <w:widowControl w:val="false"/>
+              <w:bidi w:val="0"/>
+              <w:jc w:val="center"/>
+              <w:rPr>
+                <w:b/>
+                <w:b/>
+                <w:bCs/>
+              </w:rPr>
+            </w:pPr>
+            <w:r>
+              <w:rPr>
+                <w:b/>
+                <w:bCs/>
+              </w:rPr>
+              <w:t>1.</w:t>
+            </w:r>
+          </w:p>
+        </w:tc>
+        <w:tc>
+          <w:tcPr>
+            <w:tcW w:w="3359" w:type="dxa"/>
+            <w:tcBorders>
+              <w:bottom w:val="single" w:sz="6" w:space="0" w:color="000000"/>
+            </w:tcBorders>
+            <w:vAlign w:val="center"/>
+          </w:tcPr>
+          <w:p>
+            <w:pPr>
+              <w:pStyle w:val="TableContents"/>
+              <w:widowControl w:val="false"/>
+              <w:bidi w:val="0"/>
+              <w:jc w:val="center"/>
+              <w:rPr>
+                <w:b/>
+                <w:b/>
+                <w:bCs/>
+              </w:rPr>
+            </w:pPr>
+            <w:r>
+              <w:rPr>
+                <w:b/>
+                <w:bCs/>
+              </w:rPr>
+              <w:t>Chat-Room</w:t>
+            </w:r>
+          </w:p>
+        </w:tc>
+        <w:tc>
+          <w:tcPr>
+            <w:tcW w:w="1681" w:type="dxa"/>
+            <w:tcBorders>
+              <w:bottom w:val="single" w:sz="6" w:space="0" w:color="000000"/>
+            </w:tcBorders>
+            <w:vAlign w:val="center"/>
+          </w:tcPr>
+          <w:p>
+            <w:pPr>
+              <w:pStyle w:val="TableContents"/>
+              <w:widowControl w:val="false"/>
+              <w:bidi w:val="0"/>
+              <w:jc w:val="center"/>
+              <w:rPr/>
+            </w:pPr>
+            <w:hyperlink r:id="rId8">
+              <w:r>
+                <w:rPr>
+                  <w:rStyle w:val="InternetLink"/>
+                </w:rPr>
+                <w:t>click</w:t>
+              </w:r>
+            </w:hyperlink>
+          </w:p>
+        </w:tc>
+      </w:tr>
+      <w:tr>
+        <w:trPr/>
+        <w:tc>
+          <w:tcPr>
+            <w:tcW w:w="412" w:type="dxa"/>
+            <w:tcBorders>
+              <w:bottom w:val="single" w:sz="6" w:space="0" w:color="000000"/>
+            </w:tcBorders>
+            <w:vAlign w:val="center"/>
+          </w:tcPr>
+          <w:p>
+            <w:pPr>
+              <w:pStyle w:val="TableHeading"/>
+              <w:widowControl w:val="false"/>
+              <w:bidi w:val="0"/>
+              <w:rPr/>
+            </w:pPr>
+            <w:r>
+              <w:rPr/>
+              <w:t>2.</w:t>
+            </w:r>
+          </w:p>
+        </w:tc>
+        <w:tc>
+          <w:tcPr>
+            <w:tcW w:w="2697" w:type="dxa"/>
+            <w:tcBorders>
+              <w:bottom w:val="single" w:sz="6" w:space="0" w:color="000000"/>
+            </w:tcBorders>
+            <w:vAlign w:val="center"/>
+          </w:tcPr>
+          <w:p>
+            <w:pPr>
+              <w:pStyle w:val="TableHeading"/>
+              <w:widowControl w:val="false"/>
+              <w:bidi w:val="0"/>
+              <w:rPr/>
+            </w:pPr>
+            <w:r>
+              <w:rPr/>
+              <w:t>Voice Assistant</w:t>
+            </w:r>
+          </w:p>
+        </w:tc>
+        <w:tc>
+          <w:tcPr>
+            <w:tcW w:w="800" w:type="dxa"/>
+            <w:tcBorders>
+              <w:bottom w:val="single" w:sz="6" w:space="0" w:color="000000"/>
+            </w:tcBorders>
+            <w:vAlign w:val="center"/>
+          </w:tcPr>
+          <w:p>
+            <w:pPr>
+              <w:pStyle w:val="TableContents"/>
+              <w:widowControl w:val="false"/>
+              <w:bidi w:val="0"/>
+              <w:jc w:val="center"/>
+              <w:rPr/>
+            </w:pPr>
+            <w:hyperlink r:id="rId9" w:tgtFrame="_blank">
+              <w:r>
+                <w:rPr>
+                  <w:rStyle w:val="InternetLink"/>
+                  <w:u w:val="single"/>
+                </w:rPr>
+                <w:t>click</w:t>
+              </w:r>
+            </w:hyperlink>
+          </w:p>
+        </w:tc>
+        <w:tc>
+          <w:tcPr>
+            <w:tcW w:w="1254" w:type="dxa"/>
+            <w:tcBorders>
+              <w:bottom w:val="single" w:sz="6" w:space="0" w:color="000000"/>
+            </w:tcBorders>
+            <w:vAlign w:val="center"/>
+          </w:tcPr>
+          <w:p>
+            <w:pPr>
+              <w:pStyle w:val="TableContents"/>
+              <w:widowControl w:val="false"/>
+              <w:bidi w:val="0"/>
+              <w:jc w:val="center"/>
+              <w:rPr/>
+            </w:pPr>
+            <w:hyperlink r:id="rId10" w:tgtFrame="_blank">
+              <w:r>
+                <w:rPr>
+                  <w:rStyle w:val="InternetLink"/>
+                  <w:u w:val="single"/>
+                </w:rPr>
+                <w:t>click</w:t>
+              </w:r>
+            </w:hyperlink>
+          </w:p>
+        </w:tc>
+        <w:tc>
+          <w:tcPr>
+            <w:tcW w:w="566" w:type="dxa"/>
+            <w:tcBorders>
+              <w:bottom w:val="single" w:sz="6" w:space="0" w:color="000000"/>
+            </w:tcBorders>
+            <w:vAlign w:val="center"/>
+          </w:tcPr>
+          <w:p>
+            <w:pPr>
+              <w:pStyle w:val="TableContents"/>
+              <w:widowControl w:val="false"/>
+              <w:bidi w:val="0"/>
+              <w:jc w:val="center"/>
+              <w:rPr>
+                <w:b/>
+                <w:b/>
+                <w:bCs/>
+              </w:rPr>
+            </w:pPr>
+            <w:r>
+              <w:rPr>
+                <w:b/>
+                <w:bCs/>
+              </w:rPr>
+              <w:t>2.</w:t>
+            </w:r>
+          </w:p>
+        </w:tc>
+        <w:tc>
+          <w:tcPr>
+            <w:tcW w:w="3359" w:type="dxa"/>
+            <w:tcBorders>
+              <w:bottom w:val="single" w:sz="6" w:space="0" w:color="000000"/>
+            </w:tcBorders>
+            <w:vAlign w:val="center"/>
+          </w:tcPr>
+          <w:p>
+            <w:pPr>
+              <w:pStyle w:val="TableContents"/>
+              <w:widowControl w:val="false"/>
+              <w:bidi w:val="0"/>
+              <w:jc w:val="center"/>
+              <w:rPr>
+                <w:b/>
+                <w:b/>
+                <w:bCs/>
+              </w:rPr>
+            </w:pPr>
+            <w:r>
+              <w:rPr>
+                <w:b/>
+                <w:bCs/>
+              </w:rPr>
+              <w:t>Java voice Assistent</w:t>
+            </w:r>
+          </w:p>
+        </w:tc>
+        <w:tc>
+          <w:tcPr>
+            <w:tcW w:w="1681" w:type="dxa"/>
+            <w:tcBorders>
+              <w:bottom w:val="single" w:sz="6" w:space="0" w:color="000000"/>
+            </w:tcBorders>
+            <w:vAlign w:val="center"/>
+          </w:tcPr>
+          <w:p>
+            <w:pPr>
+              <w:pStyle w:val="TableContents"/>
+              <w:widowControl w:val="false"/>
+              <w:bidi w:val="0"/>
+              <w:jc w:val="center"/>
+              <w:rPr/>
+            </w:pPr>
+            <w:hyperlink r:id="rId11">
+              <w:r>
+                <w:rPr>
+                  <w:rStyle w:val="InternetLink"/>
+                </w:rPr>
+                <w:t>click</w:t>
+              </w:r>
+            </w:hyperlink>
+          </w:p>
+        </w:tc>
+      </w:tr>
+      <w:tr>
+        <w:trPr/>
+        <w:tc>
+          <w:tcPr>
+            <w:tcW w:w="412" w:type="dxa"/>
+            <w:tcBorders>
+              <w:bottom w:val="single" w:sz="6" w:space="0" w:color="000000"/>
+            </w:tcBorders>
+            <w:vAlign w:val="center"/>
+          </w:tcPr>
+          <w:p>
+            <w:pPr>
+              <w:pStyle w:val="TableHeading"/>
+              <w:widowControl w:val="false"/>
+              <w:bidi w:val="0"/>
+              <w:rPr/>
+            </w:pPr>
+            <w:r>
+              <w:rPr/>
+              <w:t>3.</w:t>
+            </w:r>
+          </w:p>
+        </w:tc>
+        <w:tc>
+          <w:tcPr>
+            <w:tcW w:w="2697" w:type="dxa"/>
+            <w:tcBorders>
+              <w:bottom w:val="single" w:sz="6" w:space="0" w:color="000000"/>
+            </w:tcBorders>
+            <w:vAlign w:val="center"/>
+          </w:tcPr>
+          <w:p>
+            <w:pPr>
+              <w:pStyle w:val="TableHeading"/>
+              <w:widowControl w:val="false"/>
+              <w:bidi w:val="0"/>
+              <w:rPr/>
+            </w:pPr>
+            <w:r>
+              <w:rPr/>
+              <w:t>Calculator</w:t>
+            </w:r>
+          </w:p>
+        </w:tc>
+        <w:tc>
+          <w:tcPr>
+            <w:tcW w:w="800" w:type="dxa"/>
+            <w:tcBorders>
+              <w:bottom w:val="single" w:sz="6" w:space="0" w:color="000000"/>
+            </w:tcBorders>
+            <w:vAlign w:val="center"/>
+          </w:tcPr>
+          <w:p>
+            <w:pPr>
+              <w:pStyle w:val="TableContents"/>
+              <w:widowControl w:val="false"/>
+              <w:bidi w:val="0"/>
+              <w:jc w:val="center"/>
+              <w:rPr/>
+            </w:pPr>
+            <w:hyperlink r:id="rId12" w:tgtFrame="_blank">
+              <w:r>
+                <w:rPr>
+                  <w:rStyle w:val="InternetLink"/>
+                  <w:u w:val="single"/>
+                </w:rPr>
+                <w:t>click</w:t>
+              </w:r>
+            </w:hyperlink>
+          </w:p>
+        </w:tc>
+        <w:tc>
+          <w:tcPr>
+            <w:tcW w:w="1254" w:type="dxa"/>
+            <w:tcBorders>
+              <w:bottom w:val="single" w:sz="6" w:space="0" w:color="000000"/>
+            </w:tcBorders>
+            <w:vAlign w:val="center"/>
+          </w:tcPr>
+          <w:p>
+            <w:pPr>
+              <w:pStyle w:val="TableContents"/>
+              <w:widowControl w:val="false"/>
+              <w:bidi w:val="0"/>
+              <w:jc w:val="center"/>
+              <w:rPr/>
+            </w:pPr>
+            <w:hyperlink r:id="rId13" w:tgtFrame="_blank">
+              <w:r>
+                <w:rPr>
+                  <w:rStyle w:val="InternetLink"/>
+                  <w:u w:val="single"/>
+                </w:rPr>
+                <w:t>click</w:t>
+              </w:r>
+            </w:hyperlink>
+          </w:p>
+        </w:tc>
+        <w:tc>
+          <w:tcPr>
+            <w:tcW w:w="566" w:type="dxa"/>
+            <w:tcBorders>
+              <w:bottom w:val="single" w:sz="6" w:space="0" w:color="000000"/>
+            </w:tcBorders>
+            <w:vAlign w:val="center"/>
+          </w:tcPr>
+          <w:p>
+            <w:pPr>
+              <w:pStyle w:val="TableContents"/>
+              <w:widowControl w:val="false"/>
+              <w:bidi w:val="0"/>
+              <w:jc w:val="center"/>
+              <w:rPr>
+                <w:b/>
+                <w:b/>
+                <w:bCs/>
+              </w:rPr>
+            </w:pPr>
+            <w:r>
+              <w:rPr>
+                <w:b/>
+                <w:bCs/>
+              </w:rPr>
+              <w:t>3.</w:t>
+            </w:r>
+          </w:p>
+        </w:tc>
+        <w:tc>
+          <w:tcPr>
+            <w:tcW w:w="3359" w:type="dxa"/>
+            <w:tcBorders>
+              <w:bottom w:val="single" w:sz="6" w:space="0" w:color="000000"/>
+            </w:tcBorders>
+            <w:vAlign w:val="center"/>
+          </w:tcPr>
+          <w:p>
+            <w:pPr>
+              <w:pStyle w:val="TableContents"/>
+              <w:widowControl w:val="false"/>
+              <w:bidi w:val="0"/>
+              <w:jc w:val="center"/>
+              <w:rPr>
+                <w:b/>
+                <w:b/>
+                <w:bCs/>
+              </w:rPr>
+            </w:pPr>
+            <w:r>
+              <w:rPr>
+                <w:b/>
+                <w:bCs/>
+              </w:rPr>
+              <w:t>C++ DSA</w:t>
+            </w:r>
+          </w:p>
+        </w:tc>
+        <w:tc>
+          <w:tcPr>
+            <w:tcW w:w="1681" w:type="dxa"/>
+            <w:tcBorders>
+              <w:bottom w:val="single" w:sz="6" w:space="0" w:color="000000"/>
+            </w:tcBorders>
+            <w:vAlign w:val="center"/>
+          </w:tcPr>
+          <w:p>
+            <w:pPr>
+              <w:pStyle w:val="TableContents"/>
+              <w:widowControl w:val="false"/>
+              <w:bidi w:val="0"/>
+              <w:jc w:val="center"/>
+              <w:rPr/>
+            </w:pPr>
+            <w:hyperlink r:id="rId14">
+              <w:r>
+                <w:rPr>
+                  <w:rStyle w:val="InternetLink"/>
+                </w:rPr>
+                <w:t>click</w:t>
+              </w:r>
+            </w:hyperlink>
+          </w:p>
+        </w:tc>
+      </w:tr>
+      <w:tr>
+        <w:trPr/>
+        <w:tc>
+          <w:tcPr>
+            <w:tcW w:w="412" w:type="dxa"/>
+            <w:tcBorders>
+              <w:bottom w:val="single" w:sz="6" w:space="0" w:color="000000"/>
+            </w:tcBorders>
+            <w:vAlign w:val="center"/>
+          </w:tcPr>
+          <w:p>
+            <w:pPr>
+              <w:pStyle w:val="TableHeading"/>
+              <w:widowControl w:val="false"/>
+              <w:bidi w:val="0"/>
+              <w:rPr/>
+            </w:pPr>
+            <w:r>
+              <w:rPr/>
+              <w:t>4.</w:t>
+            </w:r>
+          </w:p>
+        </w:tc>
+        <w:tc>
+          <w:tcPr>
+            <w:tcW w:w="2697" w:type="dxa"/>
+            <w:tcBorders>
+              <w:bottom w:val="single" w:sz="6" w:space="0" w:color="000000"/>
+            </w:tcBorders>
+            <w:vAlign w:val="center"/>
+          </w:tcPr>
+          <w:p>
+            <w:pPr>
+              <w:pStyle w:val="TableHeading"/>
+              <w:widowControl w:val="false"/>
+              <w:bidi w:val="0"/>
+              <w:rPr/>
+            </w:pPr>
+            <w:r>
+              <w:rPr/>
+              <w:t>Stranger</w:t>
+            </w:r>
+          </w:p>
+        </w:tc>
+        <w:tc>
+          <w:tcPr>
+            <w:tcW w:w="800" w:type="dxa"/>
+            <w:tcBorders>
+              <w:bottom w:val="single" w:sz="6" w:space="0" w:color="000000"/>
+            </w:tcBorders>
+            <w:vAlign w:val="center"/>
+          </w:tcPr>
+          <w:p>
+            <w:pPr>
+              <w:pStyle w:val="TableContents"/>
+              <w:widowControl w:val="false"/>
+              <w:bidi w:val="0"/>
+              <w:jc w:val="center"/>
+              <w:rPr/>
+            </w:pPr>
+            <w:hyperlink r:id="rId15" w:tgtFrame="_blank">
+              <w:r>
+                <w:rPr>
+                  <w:rStyle w:val="InternetLink"/>
+                  <w:u w:val="single"/>
+                </w:rPr>
+                <w:t>click</w:t>
+              </w:r>
+            </w:hyperlink>
+          </w:p>
+        </w:tc>
+        <w:tc>
+          <w:tcPr>
+            <w:tcW w:w="1254" w:type="dxa"/>
+            <w:tcBorders>
+              <w:bottom w:val="single" w:sz="6" w:space="0" w:color="000000"/>
+            </w:tcBorders>
+            <w:vAlign w:val="center"/>
+          </w:tcPr>
+          <w:p>
+            <w:pPr>
+              <w:pStyle w:val="TableContents"/>
+              <w:widowControl w:val="false"/>
+              <w:bidi w:val="0"/>
+              <w:jc w:val="center"/>
+              <w:rPr/>
+            </w:pPr>
+            <w:hyperlink r:id="rId16" w:tgtFrame="_blank">
+              <w:r>
+                <w:rPr>
+                  <w:rStyle w:val="InternetLink"/>
+                  <w:u w:val="single"/>
+                </w:rPr>
+                <w:t>click</w:t>
+              </w:r>
+            </w:hyperlink>
+          </w:p>
+        </w:tc>
+        <w:tc>
+          <w:tcPr>
+            <w:tcW w:w="566" w:type="dxa"/>
+            <w:tcBorders>
+              <w:bottom w:val="single" w:sz="6" w:space="0" w:color="000000"/>
+            </w:tcBorders>
+            <w:vAlign w:val="center"/>
+          </w:tcPr>
+          <w:p>
+            <w:pPr>
+              <w:pStyle w:val="TableContents"/>
+              <w:widowControl w:val="false"/>
+              <w:bidi w:val="0"/>
+              <w:jc w:val="center"/>
+              <w:rPr>
+                <w:b/>
+                <w:b/>
+                <w:bCs/>
+              </w:rPr>
+            </w:pPr>
+            <w:r>
+              <w:rPr>
+                <w:b/>
+                <w:bCs/>
+              </w:rPr>
+              <w:t>4.</w:t>
+            </w:r>
+          </w:p>
+        </w:tc>
+        <w:tc>
+          <w:tcPr>
+            <w:tcW w:w="3359" w:type="dxa"/>
+            <w:tcBorders>
+              <w:bottom w:val="single" w:sz="6" w:space="0" w:color="000000"/>
+            </w:tcBorders>
+            <w:vAlign w:val="center"/>
+          </w:tcPr>
+          <w:p>
+            <w:pPr>
+              <w:pStyle w:val="TableContents"/>
+              <w:widowControl w:val="false"/>
+              <w:bidi w:val="0"/>
+              <w:jc w:val="center"/>
+              <w:rPr>
+                <w:b/>
+                <w:b/>
+                <w:bCs/>
+              </w:rPr>
+            </w:pPr>
+            <w:r>
+              <w:rPr>
+                <w:b/>
+                <w:bCs/>
+              </w:rPr>
+              <w:t>Hackerrank Solution</w:t>
+            </w:r>
+          </w:p>
+        </w:tc>
+        <w:tc>
+          <w:tcPr>
+            <w:tcW w:w="1681" w:type="dxa"/>
+            <w:tcBorders>
+              <w:bottom w:val="single" w:sz="6" w:space="0" w:color="000000"/>
+            </w:tcBorders>
+            <w:vAlign w:val="center"/>
+          </w:tcPr>
+          <w:p>
+            <w:pPr>
+              <w:pStyle w:val="TableContents"/>
+              <w:widowControl w:val="false"/>
+              <w:bidi w:val="0"/>
+              <w:jc w:val="center"/>
+              <w:rPr/>
+            </w:pPr>
+            <w:hyperlink r:id="rId17">
+              <w:r>
+                <w:rPr>
+                  <w:rStyle w:val="InternetLink"/>
+                </w:rPr>
+                <w:t>click</w:t>
+              </w:r>
+            </w:hyperlink>
+          </w:p>
+        </w:tc>
+      </w:tr>
+      <w:tr>
+        <w:trPr/>
+        <w:tc>
+          <w:tcPr>
+            <w:tcW w:w="412" w:type="dxa"/>
+            <w:tcBorders>
+              <w:bottom w:val="single" w:sz="6" w:space="0" w:color="000000"/>
+            </w:tcBorders>
+            <w:vAlign w:val="center"/>
+          </w:tcPr>
+          <w:p>
+            <w:pPr>
+              <w:pStyle w:val="TableHeading"/>
+              <w:widowControl w:val="false"/>
+              <w:bidi w:val="0"/>
+              <w:rPr/>
+            </w:pPr>
+            <w:r>
+              <w:rPr/>
+              <w:t>5.</w:t>
+            </w:r>
+          </w:p>
+        </w:tc>
+        <w:tc>
+          <w:tcPr>
+            <w:tcW w:w="2697" w:type="dxa"/>
+            <w:tcBorders>
+              <w:bottom w:val="single" w:sz="6" w:space="0" w:color="000000"/>
+            </w:tcBorders>
+            <w:vAlign w:val="center"/>
+          </w:tcPr>
+          <w:p>
+            <w:pPr>
+              <w:pStyle w:val="TableHeading"/>
+              <w:widowControl w:val="false"/>
+              <w:bidi w:val="0"/>
+              <w:rPr/>
+            </w:pPr>
+            <w:r>
+              <w:rPr/>
+              <w:t>tic tak toe</w:t>
+            </w:r>
+          </w:p>
+        </w:tc>
+        <w:tc>
+          <w:tcPr>
+            <w:tcW w:w="800" w:type="dxa"/>
+            <w:tcBorders>
+              <w:bottom w:val="single" w:sz="6" w:space="0" w:color="000000"/>
+            </w:tcBorders>
+            <w:vAlign w:val="center"/>
+          </w:tcPr>
+          <w:p>
+            <w:pPr>
+              <w:pStyle w:val="TableContents"/>
+              <w:widowControl w:val="false"/>
               <w:bidi w:val="0"/>
               <w:jc w:val="center"/>
               <w:rPr/>
@@ -2209,7 +2644,7 @@
         </w:tc>
         <w:tc>
           <w:tcPr>
-            <w:tcW w:w="567" w:type="dxa"/>
+            <w:tcW w:w="1254" w:type="dxa"/>
             <w:tcBorders>
               <w:bottom w:val="single" w:sz="6" w:space="0" w:color="000000"/>
             </w:tcBorders>
@@ -2218,135 +2653,12 @@
           <w:p>
             <w:pPr>
               <w:pStyle w:val="TableContents"/>
-              <w:bidi w:val="0"/>
-              <w:jc w:val="center"/>
-              <w:rPr>
-                <w:b/>
-                <w:b/>
-                <w:bCs/>
-              </w:rPr>
-            </w:pPr>
-            <w:r>
-              <w:rPr>
-                <w:b/>
-                <w:bCs/>
-              </w:rPr>
-              <w:t>1.</w:t>
-            </w:r>
-          </w:p>
-        </w:tc>
-        <w:tc>
-          <w:tcPr>
-            <w:tcW w:w="3359" w:type="dxa"/>
-            <w:tcBorders>
-              <w:bottom w:val="single" w:sz="6" w:space="0" w:color="000000"/>
-            </w:tcBorders>
-            <w:vAlign w:val="center"/>
-          </w:tcPr>
-          <w:p>
-            <w:pPr>
-              <w:pStyle w:val="TableContents"/>
-              <w:bidi w:val="0"/>
-              <w:jc w:val="center"/>
-              <w:rPr>
-                <w:b/>
-                <w:b/>
-                <w:bCs/>
-              </w:rPr>
-            </w:pPr>
-            <w:r>
-              <w:rPr>
-                <w:b/>
-                <w:bCs/>
-              </w:rPr>
-              <w:t>Chat-Room</w:t>
-            </w:r>
-          </w:p>
-        </w:tc>
-        <w:tc>
-          <w:tcPr>
-            <w:tcW w:w="1681" w:type="dxa"/>
-            <w:tcBorders>
-              <w:bottom w:val="single" w:sz="6" w:space="0" w:color="000000"/>
-            </w:tcBorders>
-            <w:vAlign w:val="center"/>
-          </w:tcPr>
-          <w:p>
-            <w:pPr>
-              <w:pStyle w:val="TableContents"/>
-              <w:bidi w:val="0"/>
-              <w:jc w:val="center"/>
-              <w:rPr/>
-            </w:pPr>
-            <w:hyperlink r:id="rId19">
-              <w:r>
-                <w:rPr>
-                  <w:rStyle w:val="InternetLink"/>
-                </w:rPr>
-                <w:t>click</w:t>
-              </w:r>
-            </w:hyperlink>
-          </w:p>
-        </w:tc>
-      </w:tr>
-      <w:tr>
-        <w:trPr/>
-        <w:tc>
-          <w:tcPr>
-            <w:tcW w:w="413" w:type="dxa"/>
-            <w:tcBorders>
-              <w:bottom w:val="single" w:sz="6" w:space="0" w:color="000000"/>
-            </w:tcBorders>
-            <w:vAlign w:val="center"/>
-          </w:tcPr>
-          <w:p>
-            <w:pPr>
-              <w:pStyle w:val="TableHeading"/>
-              <w:bidi w:val="0"/>
-              <w:rPr/>
-            </w:pPr>
-            <w:r>
-              <w:rPr/>
-              <w:t>2.</w:t>
-            </w:r>
-          </w:p>
-        </w:tc>
-        <w:tc>
-          <w:tcPr>
-            <w:tcW w:w="2696" w:type="dxa"/>
-            <w:tcBorders>
-              <w:bottom w:val="single" w:sz="6" w:space="0" w:color="000000"/>
-            </w:tcBorders>
-            <w:vAlign w:val="center"/>
-          </w:tcPr>
-          <w:p>
-            <w:pPr>
-              <w:pStyle w:val="TableHeading"/>
-              <w:bidi w:val="0"/>
-              <w:rPr/>
-            </w:pPr>
-            <w:r>
-              <w:rPr/>
-              <w:t>Voice Assistant</w:t>
-            </w:r>
-          </w:p>
-        </w:tc>
-        <w:tc>
-          <w:tcPr>
-            <w:tcW w:w="801" w:type="dxa"/>
-            <w:tcBorders>
-              <w:bottom w:val="single" w:sz="6" w:space="0" w:color="000000"/>
-            </w:tcBorders>
-            <w:vAlign w:val="center"/>
-          </w:tcPr>
-          <w:p>
-            <w:pPr>
-              <w:pStyle w:val="TableContents"/>
-              <w:bidi w:val="0"/>
-              <w:jc w:val="center"/>
-              <w:rPr/>
-            </w:pPr>
-            <w:hyperlink r:id="rId20" w:tgtFrame="_blank">
+              <w:widowControl w:val="false"/>
+              <w:bidi w:val="0"/>
+              <w:jc w:val="center"/>
+              <w:rPr/>
+            </w:pPr>
+            <w:hyperlink r:id="rId19" w:tgtFrame="_blank">
               <w:r>
                 <w:rPr>
                   <w:rStyle w:val="InternetLink"/>
@@ -2359,7 +2671,7 @@
         </w:tc>
         <w:tc>
           <w:tcPr>
-            <w:tcW w:w="1253" w:type="dxa"/>
+            <w:tcW w:w="566" w:type="dxa"/>
             <w:tcBorders>
               <w:bottom w:val="single" w:sz="6" w:space="0" w:color="000000"/>
             </w:tcBorders>
@@ -2368,6 +2680,136 @@
           <w:p>
             <w:pPr>
               <w:pStyle w:val="TableContents"/>
+              <w:widowControl w:val="false"/>
+              <w:bidi w:val="0"/>
+              <w:jc w:val="center"/>
+              <w:rPr>
+                <w:b/>
+                <w:b/>
+                <w:bCs/>
+              </w:rPr>
+            </w:pPr>
+            <w:r>
+              <w:rPr>
+                <w:b/>
+                <w:bCs/>
+              </w:rPr>
+              <w:t>5.</w:t>
+            </w:r>
+          </w:p>
+        </w:tc>
+        <w:tc>
+          <w:tcPr>
+            <w:tcW w:w="3359" w:type="dxa"/>
+            <w:tcBorders>
+              <w:bottom w:val="single" w:sz="6" w:space="0" w:color="000000"/>
+            </w:tcBorders>
+            <w:vAlign w:val="center"/>
+          </w:tcPr>
+          <w:p>
+            <w:pPr>
+              <w:pStyle w:val="TableContents"/>
+              <w:widowControl w:val="false"/>
+              <w:bidi w:val="0"/>
+              <w:jc w:val="center"/>
+              <w:rPr>
+                <w:b/>
+                <w:b/>
+                <w:bCs/>
+              </w:rPr>
+            </w:pPr>
+            <w:r>
+              <w:rPr>
+                <w:b/>
+                <w:bCs/>
+              </w:rPr>
+              <w:t>Golang REST API</w:t>
+            </w:r>
+          </w:p>
+        </w:tc>
+        <w:tc>
+          <w:tcPr>
+            <w:tcW w:w="1681" w:type="dxa"/>
+            <w:tcBorders>
+              <w:bottom w:val="single" w:sz="6" w:space="0" w:color="000000"/>
+            </w:tcBorders>
+            <w:vAlign w:val="center"/>
+          </w:tcPr>
+          <w:p>
+            <w:pPr>
+              <w:pStyle w:val="TableContents"/>
+              <w:widowControl w:val="false"/>
+              <w:bidi w:val="0"/>
+              <w:jc w:val="center"/>
+              <w:rPr/>
+            </w:pPr>
+            <w:hyperlink r:id="rId20">
+              <w:r>
+                <w:rPr>
+                  <w:rStyle w:val="InternetLink"/>
+                </w:rPr>
+                <w:t>click</w:t>
+              </w:r>
+            </w:hyperlink>
+          </w:p>
+        </w:tc>
+      </w:tr>
+      <w:tr>
+        <w:trPr/>
+        <w:tc>
+          <w:tcPr>
+            <w:tcW w:w="412" w:type="dxa"/>
+            <w:tcBorders>
+              <w:bottom w:val="single" w:sz="6" w:space="0" w:color="000000"/>
+            </w:tcBorders>
+            <w:vAlign w:val="center"/>
+          </w:tcPr>
+          <w:p>
+            <w:pPr>
+              <w:pStyle w:val="TableHeading"/>
+              <w:widowControl w:val="false"/>
+              <w:bidi w:val="0"/>
+              <w:rPr/>
+            </w:pPr>
+            <w:r>
+              <w:rPr/>
+              <w:t>6.</w:t>
+            </w:r>
+          </w:p>
+        </w:tc>
+        <w:tc>
+          <w:tcPr>
+            <w:tcW w:w="2697" w:type="dxa"/>
+            <w:tcBorders>
+              <w:bottom w:val="single" w:sz="6" w:space="0" w:color="000000"/>
+            </w:tcBorders>
+            <w:vAlign w:val="center"/>
+          </w:tcPr>
+          <w:p>
+            <w:pPr>
+              <w:pStyle w:val="TableHeading"/>
+              <w:widowControl w:val="false"/>
+              <w:bidi w:val="0"/>
+              <w:rPr/>
+            </w:pPr>
+            <w:r>
+              <w:rPr/>
+              <w:t>Image to Pdf</w:t>
+            </w:r>
+          </w:p>
+        </w:tc>
+        <w:tc>
+          <w:tcPr>
+            <w:tcW w:w="800" w:type="dxa"/>
+            <w:tcBorders>
+              <w:bottom w:val="single" w:sz="6" w:space="0" w:color="000000"/>
+            </w:tcBorders>
+            <w:vAlign w:val="center"/>
+          </w:tcPr>
+          <w:p>
+            <w:pPr>
+              <w:pStyle w:val="TableContents"/>
+              <w:widowControl w:val="false"/>
               <w:bidi w:val="0"/>
               <w:jc w:val="center"/>
               <w:rPr/>
@@ -2385,7 +2827,7 @@
         </w:tc>
         <w:tc>
           <w:tcPr>
-            <w:tcW w:w="567" w:type="dxa"/>
+            <w:tcW w:w="1254" w:type="dxa"/>
             <w:tcBorders>
               <w:bottom w:val="single" w:sz="6" w:space="0" w:color="000000"/>
             </w:tcBorders>
@@ -2394,128 +2836,12 @@
           <w:p>
             <w:pPr>
               <w:pStyle w:val="TableContents"/>
-              <w:bidi w:val="0"/>
-              <w:jc w:val="center"/>
-              <w:rPr>
-                <w:b/>
-                <w:b/>
-                <w:bCs/>
-              </w:rPr>
-            </w:pPr>
-            <w:r>
-              <w:rPr>
-                <w:b/>
-                <w:bCs/>
-              </w:rPr>
-              <w:t>2.</w:t>
-            </w:r>
-          </w:p>
-        </w:tc>
-        <w:tc>
-          <w:tcPr>
-            <w:tcW w:w="3359" w:type="dxa"/>
-            <w:tcBorders>
-              <w:bottom w:val="single" w:sz="6" w:space="0" w:color="000000"/>
-            </w:tcBorders>
-            <w:vAlign w:val="center"/>
-          </w:tcPr>
-          <w:p>
-            <w:pPr>
-              <w:pStyle w:val="TableContents"/>
-              <w:bidi w:val="0"/>
-              <w:jc w:val="center"/>
-              <w:rPr/>
-            </w:pPr>
-            <w:r>
-              <w:rPr/>
-              <w:t>Java voice Assistent</w:t>
-            </w:r>
-          </w:p>
-        </w:tc>
-        <w:tc>
-          <w:tcPr>
-            <w:tcW w:w="1681" w:type="dxa"/>
-            <w:tcBorders>
-              <w:bottom w:val="single" w:sz="6" w:space="0" w:color="000000"/>
-            </w:tcBorders>
-            <w:vAlign w:val="center"/>
-          </w:tcPr>
-          <w:p>
-            <w:pPr>
-              <w:pStyle w:val="TableContents"/>
-              <w:bidi w:val="0"/>
-              <w:jc w:val="center"/>
-              <w:rPr/>
-            </w:pPr>
-            <w:hyperlink r:id="rId22">
-              <w:r>
-                <w:rPr>
-                  <w:rStyle w:val="InternetLink"/>
-                </w:rPr>
-                <w:t>click</w:t>
-              </w:r>
-            </w:hyperlink>
-          </w:p>
-        </w:tc>
-      </w:tr>
-      <w:tr>
-        <w:trPr/>
-        <w:tc>
-          <w:tcPr>
-            <w:tcW w:w="413" w:type="dxa"/>
-            <w:tcBorders>
-              <w:bottom w:val="single" w:sz="6" w:space="0" w:color="000000"/>
-            </w:tcBorders>
-            <w:vAlign w:val="center"/>
-          </w:tcPr>
-          <w:p>
-            <w:pPr>
-              <w:pStyle w:val="TableHeading"/>
-              <w:bidi w:val="0"/>
-              <w:rPr/>
-            </w:pPr>
-            <w:r>
-              <w:rPr/>
-              <w:t>3.</w:t>
-            </w:r>
-          </w:p>
-        </w:tc>
-        <w:tc>
-          <w:tcPr>
-            <w:tcW w:w="2696" w:type="dxa"/>
-            <w:tcBorders>
-              <w:bottom w:val="single" w:sz="6" w:space="0" w:color="000000"/>
-            </w:tcBorders>
-            <w:vAlign w:val="center"/>
-          </w:tcPr>
-          <w:p>
-            <w:pPr>
-              <w:pStyle w:val="TableHeading"/>
-              <w:bidi w:val="0"/>
-              <w:rPr/>
-            </w:pPr>
-            <w:r>
-              <w:rPr/>
-              <w:t>Calculator</w:t>
-            </w:r>
-          </w:p>
-        </w:tc>
-        <w:tc>
-          <w:tcPr>
-            <w:tcW w:w="801" w:type="dxa"/>
-            <w:tcBorders>
-              <w:bottom w:val="single" w:sz="6" w:space="0" w:color="000000"/>
-            </w:tcBorders>
-            <w:vAlign w:val="center"/>
-          </w:tcPr>
-          <w:p>
-            <w:pPr>
-              <w:pStyle w:val="TableContents"/>
-              <w:bidi w:val="0"/>
-              <w:jc w:val="center"/>
-              <w:rPr/>
-            </w:pPr>
-            <w:hyperlink r:id="rId23" w:tgtFrame="_blank">
+              <w:widowControl w:val="false"/>
+              <w:bidi w:val="0"/>
+              <w:jc w:val="center"/>
+              <w:rPr/>
+            </w:pPr>
+            <w:hyperlink r:id="rId22" w:tgtFrame="_blank">
               <w:r>
                 <w:rPr>
                   <w:rStyle w:val="InternetLink"/>
@@ -2528,7 +2854,7 @@
         </w:tc>
         <w:tc>
           <w:tcPr>
-            <w:tcW w:w="1253" w:type="dxa"/>
+            <w:tcW w:w="566" w:type="dxa"/>
             <w:tcBorders>
               <w:bottom w:val="single" w:sz="6" w:space="0" w:color="000000"/>
             </w:tcBorders>
@@ -2537,6 +2863,136 @@
           <w:p>
             <w:pPr>
               <w:pStyle w:val="TableContents"/>
+              <w:widowControl w:val="false"/>
+              <w:bidi w:val="0"/>
+              <w:jc w:val="center"/>
+              <w:rPr>
+                <w:b/>
+                <w:b/>
+                <w:bCs/>
+              </w:rPr>
+            </w:pPr>
+            <w:r>
+              <w:rPr>
+                <w:b/>
+                <w:bCs/>
+              </w:rPr>
+              <w:t>6.</w:t>
+            </w:r>
+          </w:p>
+        </w:tc>
+        <w:tc>
+          <w:tcPr>
+            <w:tcW w:w="3359" w:type="dxa"/>
+            <w:tcBorders>
+              <w:bottom w:val="single" w:sz="6" w:space="0" w:color="000000"/>
+            </w:tcBorders>
+            <w:vAlign w:val="center"/>
+          </w:tcPr>
+          <w:p>
+            <w:pPr>
+              <w:pStyle w:val="TableContents"/>
+              <w:widowControl w:val="false"/>
+              <w:bidi w:val="0"/>
+              <w:jc w:val="center"/>
+              <w:rPr>
+                <w:b/>
+                <w:b/>
+                <w:bCs/>
+              </w:rPr>
+            </w:pPr>
+            <w:r>
+              <w:rPr>
+                <w:b/>
+                <w:bCs/>
+              </w:rPr>
+              <w:t>gRPC  chat microservice</w:t>
+            </w:r>
+          </w:p>
+        </w:tc>
+        <w:tc>
+          <w:tcPr>
+            <w:tcW w:w="1681" w:type="dxa"/>
+            <w:tcBorders>
+              <w:bottom w:val="single" w:sz="6" w:space="0" w:color="000000"/>
+            </w:tcBorders>
+            <w:vAlign w:val="center"/>
+          </w:tcPr>
+          <w:p>
+            <w:pPr>
+              <w:pStyle w:val="TableContents"/>
+              <w:widowControl w:val="false"/>
+              <w:bidi w:val="0"/>
+              <w:jc w:val="center"/>
+              <w:rPr/>
+            </w:pPr>
+            <w:hyperlink r:id="rId23">
+              <w:r>
+                <w:rPr>
+                  <w:rStyle w:val="InternetLink"/>
+                </w:rPr>
+                <w:t>click</w:t>
+              </w:r>
+            </w:hyperlink>
+          </w:p>
+        </w:tc>
+      </w:tr>
+      <w:tr>
+        <w:trPr/>
+        <w:tc>
+          <w:tcPr>
+            <w:tcW w:w="412" w:type="dxa"/>
+            <w:tcBorders>
+              <w:bottom w:val="single" w:sz="6" w:space="0" w:color="000000"/>
+            </w:tcBorders>
+            <w:vAlign w:val="center"/>
+          </w:tcPr>
+          <w:p>
+            <w:pPr>
+              <w:pStyle w:val="TableHeading"/>
+              <w:widowControl w:val="false"/>
+              <w:bidi w:val="0"/>
+              <w:rPr/>
+            </w:pPr>
+            <w:r>
+              <w:rPr/>
+              <w:t>7.</w:t>
+            </w:r>
+          </w:p>
+        </w:tc>
+        <w:tc>
+          <w:tcPr>
+            <w:tcW w:w="2697" w:type="dxa"/>
+            <w:tcBorders>
+              <w:bottom w:val="single" w:sz="6" w:space="0" w:color="000000"/>
+            </w:tcBorders>
+            <w:vAlign w:val="center"/>
+          </w:tcPr>
+          <w:p>
+            <w:pPr>
+              <w:pStyle w:val="TableHeading"/>
+              <w:widowControl w:val="false"/>
+              <w:bidi w:val="0"/>
+              <w:rPr/>
+            </w:pPr>
+            <w:r>
+              <w:rPr/>
+              <w:t>Code Editor</w:t>
+            </w:r>
+          </w:p>
+        </w:tc>
+        <w:tc>
+          <w:tcPr>
+            <w:tcW w:w="800" w:type="dxa"/>
+            <w:tcBorders>
+              <w:bottom w:val="single" w:sz="6" w:space="0" w:color="000000"/>
+            </w:tcBorders>
+            <w:vAlign w:val="center"/>
+          </w:tcPr>
+          <w:p>
+            <w:pPr>
+              <w:pStyle w:val="TableContents"/>
+              <w:widowControl w:val="false"/>
               <w:bidi w:val="0"/>
               <w:jc w:val="center"/>
               <w:rPr/>
@@ -2554,7 +3010,7 @@
         </w:tc>
         <w:tc>
           <w:tcPr>
-            <w:tcW w:w="567" w:type="dxa"/>
+            <w:tcW w:w="1254" w:type="dxa"/>
             <w:tcBorders>
               <w:bottom w:val="single" w:sz="6" w:space="0" w:color="000000"/>
             </w:tcBorders>
@@ -2563,128 +3019,12 @@
           <w:p>
             <w:pPr>
               <w:pStyle w:val="TableContents"/>
-              <w:bidi w:val="0"/>
-              <w:jc w:val="center"/>
-              <w:rPr>
-                <w:b/>
-                <w:b/>
-                <w:bCs/>
-              </w:rPr>
-            </w:pPr>
-            <w:r>
-              <w:rPr>
-                <w:b/>
-                <w:bCs/>
-              </w:rPr>
-              <w:t>3.</w:t>
-            </w:r>
-          </w:p>
-        </w:tc>
-        <w:tc>
-          <w:tcPr>
-            <w:tcW w:w="3359" w:type="dxa"/>
-            <w:tcBorders>
-              <w:bottom w:val="single" w:sz="6" w:space="0" w:color="000000"/>
-            </w:tcBorders>
-            <w:vAlign w:val="center"/>
-          </w:tcPr>
-          <w:p>
-            <w:pPr>
-              <w:pStyle w:val="TableContents"/>
-              <w:bidi w:val="0"/>
-              <w:jc w:val="center"/>
-              <w:rPr/>
-            </w:pPr>
-            <w:r>
-              <w:rPr/>
-              <w:t>C++ DSA</w:t>
-            </w:r>
-          </w:p>
-        </w:tc>
-        <w:tc>
-          <w:tcPr>
-            <w:tcW w:w="1681" w:type="dxa"/>
-            <w:tcBorders>
-              <w:bottom w:val="single" w:sz="6" w:space="0" w:color="000000"/>
-            </w:tcBorders>
-            <w:vAlign w:val="center"/>
-          </w:tcPr>
-          <w:p>
-            <w:pPr>
-              <w:pStyle w:val="TableContents"/>
-              <w:bidi w:val="0"/>
-              <w:jc w:val="center"/>
-              <w:rPr/>
-            </w:pPr>
-            <w:hyperlink r:id="rId25">
-              <w:r>
-                <w:rPr>
-                  <w:rStyle w:val="InternetLink"/>
-                </w:rPr>
-                <w:t>click</w:t>
-              </w:r>
-            </w:hyperlink>
-          </w:p>
-        </w:tc>
-      </w:tr>
-      <w:tr>
-        <w:trPr/>
-        <w:tc>
-          <w:tcPr>
-            <w:tcW w:w="413" w:type="dxa"/>
-            <w:tcBorders>
-              <w:bottom w:val="single" w:sz="6" w:space="0" w:color="000000"/>
-            </w:tcBorders>
-            <w:vAlign w:val="center"/>
-          </w:tcPr>
-          <w:p>
-            <w:pPr>
-              <w:pStyle w:val="TableHeading"/>
-              <w:bidi w:val="0"/>
-              <w:rPr/>
-            </w:pPr>
-            <w:r>
-              <w:rPr/>
-              <w:t>4.</w:t>
-            </w:r>
-          </w:p>
-        </w:tc>
-        <w:tc>
-          <w:tcPr>
-            <w:tcW w:w="2696" w:type="dxa"/>
-            <w:tcBorders>
-              <w:bottom w:val="single" w:sz="6" w:space="0" w:color="000000"/>
-            </w:tcBorders>
-            <w:vAlign w:val="center"/>
-          </w:tcPr>
-          <w:p>
-            <w:pPr>
-              <w:pStyle w:val="TableHeading"/>
-              <w:bidi w:val="0"/>
-              <w:rPr/>
-            </w:pPr>
-            <w:r>
-              <w:rPr/>
-              <w:t>Stranger</w:t>
-            </w:r>
-          </w:p>
-        </w:tc>
-        <w:tc>
-          <w:tcPr>
-            <w:tcW w:w="801" w:type="dxa"/>
-            <w:tcBorders>
-              <w:bottom w:val="single" w:sz="6" w:space="0" w:color="000000"/>
-            </w:tcBorders>
-            <w:vAlign w:val="center"/>
-          </w:tcPr>
-          <w:p>
-            <w:pPr>
-              <w:pStyle w:val="TableContents"/>
-              <w:bidi w:val="0"/>
-              <w:jc w:val="center"/>
-              <w:rPr/>
-            </w:pPr>
-            <w:hyperlink r:id="rId26" w:tgtFrame="_blank">
+              <w:widowControl w:val="false"/>
+              <w:bidi w:val="0"/>
+              <w:jc w:val="center"/>
+              <w:rPr/>
+            </w:pPr>
+            <w:hyperlink r:id="rId25" w:tgtFrame="_blank">
               <w:r>
                 <w:rPr>
                   <w:rStyle w:val="InternetLink"/>
@@ -2697,7 +3037,7 @@
         </w:tc>
         <w:tc>
           <w:tcPr>
-            <w:tcW w:w="1253" w:type="dxa"/>
+            <w:tcW w:w="566" w:type="dxa"/>
             <w:tcBorders>
               <w:bottom w:val="single" w:sz="6" w:space="0" w:color="000000"/>
             </w:tcBorders>
@@ -2706,6 +3046,136 @@
           <w:p>
             <w:pPr>
               <w:pStyle w:val="TableContents"/>
+              <w:widowControl w:val="false"/>
+              <w:bidi w:val="0"/>
+              <w:jc w:val="center"/>
+              <w:rPr>
+                <w:b/>
+                <w:b/>
+                <w:bCs/>
+              </w:rPr>
+            </w:pPr>
+            <w:r>
+              <w:rPr>
+                <w:b/>
+                <w:bCs/>
+              </w:rPr>
+              <w:t>7.</w:t>
+            </w:r>
+          </w:p>
+        </w:tc>
+        <w:tc>
+          <w:tcPr>
+            <w:tcW w:w="3359" w:type="dxa"/>
+            <w:tcBorders>
+              <w:bottom w:val="single" w:sz="6" w:space="0" w:color="000000"/>
+            </w:tcBorders>
+            <w:vAlign w:val="center"/>
+          </w:tcPr>
+          <w:p>
+            <w:pPr>
+              <w:pStyle w:val="TableContents"/>
+              <w:widowControl w:val="false"/>
+              <w:bidi w:val="0"/>
+              <w:jc w:val="center"/>
+              <w:rPr>
+                <w:b/>
+                <w:b/>
+                <w:bCs/>
+              </w:rPr>
+            </w:pPr>
+            <w:r>
+              <w:rPr>
+                <w:b/>
+                <w:bCs/>
+              </w:rPr>
+              <w:t>C graphics Quiz Game</w:t>
+            </w:r>
+          </w:p>
+        </w:tc>
+        <w:tc>
+          <w:tcPr>
+            <w:tcW w:w="1681" w:type="dxa"/>
+            <w:tcBorders>
+              <w:bottom w:val="single" w:sz="6" w:space="0" w:color="000000"/>
+            </w:tcBorders>
+            <w:vAlign w:val="center"/>
+          </w:tcPr>
+          <w:p>
+            <w:pPr>
+              <w:pStyle w:val="TableContents"/>
+              <w:widowControl w:val="false"/>
+              <w:bidi w:val="0"/>
+              <w:jc w:val="center"/>
+              <w:rPr/>
+            </w:pPr>
+            <w:hyperlink r:id="rId26">
+              <w:r>
+                <w:rPr>
+                  <w:rStyle w:val="InternetLink"/>
+                </w:rPr>
+                <w:t>click</w:t>
+              </w:r>
+            </w:hyperlink>
+          </w:p>
+        </w:tc>
+      </w:tr>
+      <w:tr>
+        <w:trPr/>
+        <w:tc>
+          <w:tcPr>
+            <w:tcW w:w="412" w:type="dxa"/>
+            <w:tcBorders>
+              <w:bottom w:val="single" w:sz="6" w:space="0" w:color="000000"/>
+            </w:tcBorders>
+            <w:vAlign w:val="center"/>
+          </w:tcPr>
+          <w:p>
+            <w:pPr>
+              <w:pStyle w:val="TableHeading"/>
+              <w:widowControl w:val="false"/>
+              <w:bidi w:val="0"/>
+              <w:rPr/>
+            </w:pPr>
+            <w:r>
+              <w:rPr/>
+              <w:t>8.</w:t>
+            </w:r>
+          </w:p>
+        </w:tc>
+        <w:tc>
+          <w:tcPr>
+            <w:tcW w:w="2697" w:type="dxa"/>
+            <w:tcBorders>
+              <w:bottom w:val="single" w:sz="6" w:space="0" w:color="000000"/>
+            </w:tcBorders>
+            <w:vAlign w:val="center"/>
+          </w:tcPr>
+          <w:p>
+            <w:pPr>
+              <w:pStyle w:val="TableHeading"/>
+              <w:widowControl w:val="false"/>
+              <w:bidi w:val="0"/>
+              <w:rPr/>
+            </w:pPr>
+            <w:r>
+              <w:rPr/>
+              <w:t>Chat Application</w:t>
+            </w:r>
+          </w:p>
+        </w:tc>
+        <w:tc>
+          <w:tcPr>
+            <w:tcW w:w="800" w:type="dxa"/>
+            <w:tcBorders>
+              <w:bottom w:val="single" w:sz="6" w:space="0" w:color="000000"/>
+            </w:tcBorders>
+            <w:vAlign w:val="center"/>
+          </w:tcPr>
+          <w:p>
+            <w:pPr>
+              <w:pStyle w:val="TableContents"/>
+              <w:widowControl w:val="false"/>
               <w:bidi w:val="0"/>
               <w:jc w:val="center"/>
               <w:rPr/>
@@ -2723,7 +3193,7 @@
         </w:tc>
         <w:tc>
           <w:tcPr>
-            <w:tcW w:w="567" w:type="dxa"/>
+            <w:tcW w:w="1254" w:type="dxa"/>
             <w:tcBorders>
               <w:bottom w:val="single" w:sz="6" w:space="0" w:color="000000"/>
             </w:tcBorders>
@@ -2732,128 +3202,12 @@
           <w:p>
             <w:pPr>
               <w:pStyle w:val="TableContents"/>
-              <w:bidi w:val="0"/>
-              <w:jc w:val="center"/>
-              <w:rPr>
-                <w:b/>
-                <w:b/>
-                <w:bCs/>
-              </w:rPr>
-            </w:pPr>
-            <w:r>
-              <w:rPr>
-                <w:b/>
-                <w:bCs/>
-              </w:rPr>
-              <w:t>4.</w:t>
-            </w:r>
-          </w:p>
-        </w:tc>
-        <w:tc>
-          <w:tcPr>
-            <w:tcW w:w="3359" w:type="dxa"/>
-            <w:tcBorders>
-              <w:bottom w:val="single" w:sz="6" w:space="0" w:color="000000"/>
-            </w:tcBorders>
-            <w:vAlign w:val="center"/>
-          </w:tcPr>
-          <w:p>
-            <w:pPr>
-              <w:pStyle w:val="TableContents"/>
-              <w:bidi w:val="0"/>
-              <w:jc w:val="center"/>
-              <w:rPr/>
-            </w:pPr>
-            <w:r>
-              <w:rPr/>
-              <w:t>Hackerrank Solution</w:t>
-            </w:r>
-          </w:p>
-        </w:tc>
-        <w:tc>
-          <w:tcPr>
-            <w:tcW w:w="1681" w:type="dxa"/>
-            <w:tcBorders>
-              <w:bottom w:val="single" w:sz="6" w:space="0" w:color="000000"/>
-            </w:tcBorders>
-            <w:vAlign w:val="center"/>
-          </w:tcPr>
-          <w:p>
-            <w:pPr>
-              <w:pStyle w:val="TableContents"/>
-              <w:bidi w:val="0"/>
-              <w:jc w:val="center"/>
-              <w:rPr/>
-            </w:pPr>
-            <w:hyperlink r:id="rId28">
-              <w:r>
-                <w:rPr>
-                  <w:rStyle w:val="InternetLink"/>
-                </w:rPr>
-                <w:t>click</w:t>
-              </w:r>
-            </w:hyperlink>
-          </w:p>
-        </w:tc>
-      </w:tr>
-      <w:tr>
-        <w:trPr/>
-        <w:tc>
-          <w:tcPr>
-            <w:tcW w:w="413" w:type="dxa"/>
-            <w:tcBorders>
-              <w:bottom w:val="single" w:sz="6" w:space="0" w:color="000000"/>
-            </w:tcBorders>
-            <w:vAlign w:val="center"/>
-          </w:tcPr>
-          <w:p>
-            <w:pPr>
-              <w:pStyle w:val="TableHeading"/>
-              <w:bidi w:val="0"/>
-              <w:rPr/>
-            </w:pPr>
-            <w:r>
-              <w:rPr/>
-              <w:t>5.</w:t>
-            </w:r>
-          </w:p>
-        </w:tc>
-        <w:tc>
-          <w:tcPr>
-            <w:tcW w:w="2696" w:type="dxa"/>
-            <w:tcBorders>
-              <w:bottom w:val="single" w:sz="6" w:space="0" w:color="000000"/>
-            </w:tcBorders>
-            <w:vAlign w:val="center"/>
-          </w:tcPr>
-          <w:p>
-            <w:pPr>
-              <w:pStyle w:val="TableHeading"/>
-              <w:bidi w:val="0"/>
-              <w:rPr/>
-            </w:pPr>
-            <w:r>
-              <w:rPr/>
-              <w:t>tic tak toe</w:t>
-            </w:r>
-          </w:p>
-        </w:tc>
-        <w:tc>
-          <w:tcPr>
-            <w:tcW w:w="801" w:type="dxa"/>
-            <w:tcBorders>
-              <w:bottom w:val="single" w:sz="6" w:space="0" w:color="000000"/>
-            </w:tcBorders>
-            <w:vAlign w:val="center"/>
-          </w:tcPr>
-          <w:p>
-            <w:pPr>
-              <w:pStyle w:val="TableContents"/>
-              <w:bidi w:val="0"/>
-              <w:jc w:val="center"/>
-              <w:rPr/>
-            </w:pPr>
-            <w:hyperlink r:id="rId29" w:tgtFrame="_blank">
+              <w:widowControl w:val="false"/>
+              <w:bidi w:val="0"/>
+              <w:jc w:val="center"/>
+              <w:rPr/>
+            </w:pPr>
+            <w:hyperlink r:id="rId28" w:tgtFrame="_blank">
               <w:r>
                 <w:rPr>
                   <w:rStyle w:val="InternetLink"/>
@@ -2866,7 +3220,7 @@
         </w:tc>
         <w:tc>
           <w:tcPr>
-            <w:tcW w:w="1253" w:type="dxa"/>
+            <w:tcW w:w="566" w:type="dxa"/>
             <w:tcBorders>
               <w:bottom w:val="single" w:sz="6" w:space="0" w:color="000000"/>
             </w:tcBorders>
@@ -2875,32 +3229,7 @@
           <w:p>
             <w:pPr>
               <w:pStyle w:val="TableContents"/>
-              <w:bidi w:val="0"/>
-              <w:jc w:val="center"/>
-              <w:rPr/>
-            </w:pPr>
-            <w:hyperlink r:id="rId30" w:tgtFrame="_blank">
-              <w:r>
-                <w:rPr>
-                  <w:rStyle w:val="InternetLink"/>
-                  <w:u w:val="single"/>
-                </w:rPr>
-                <w:t>click</w:t>
-              </w:r>
-            </w:hyperlink>
-          </w:p>
-        </w:tc>
-        <w:tc>
-          <w:tcPr>
-            <w:tcW w:w="567" w:type="dxa"/>
-            <w:tcBorders>
-              <w:bottom w:val="single" w:sz="6" w:space="0" w:color="000000"/>
-            </w:tcBorders>
-            <w:vAlign w:val="center"/>
-          </w:tcPr>
-          <w:p>
-            <w:pPr>
-              <w:pStyle w:val="TableContents"/>
+              <w:widowControl w:val="false"/>
               <w:bidi w:val="0"/>
               <w:jc w:val="center"/>
               <w:rPr>
@@ -2914,7 +3243,7 @@
                 <w:b/>
                 <w:bCs/>
               </w:rPr>
-              <w:t>5.</w:t>
+              <w:t>8.</w:t>
             </w:r>
           </w:p>
         </w:tc>
@@ -2929,13 +3258,21 @@
           <w:p>
             <w:pPr>
               <w:pStyle w:val="TableContents"/>
-              <w:bidi w:val="0"/>
-              <w:jc w:val="center"/>
-              <w:rPr/>
+              <w:widowControl w:val="false"/>
+              <w:bidi w:val="0"/>
+              <w:jc w:val="center"/>
+              <w:rPr>
+                <w:b/>
+                <w:b/>
+                <w:bCs/>
+              </w:rPr>
             </w:pPr>
             <w:r>
-              <w:rPr/>
-              <w:t>Golang REST API</w:t>
+              <w:rPr>
+                <w:b/>
+                <w:bCs/>
+              </w:rPr>
+              <w:t>Logical Interview Code</w:t>
             </w:r>
           </w:p>
         </w:tc>
@@ -2950,11 +3287,12 @@
           <w:p>
             <w:pPr>
               <w:pStyle w:val="TableContents"/>
-              <w:bidi w:val="0"/>
-              <w:jc w:val="center"/>
-              <w:rPr/>
-            </w:pPr>
-            <w:hyperlink r:id="rId31">
+              <w:widowControl w:val="false"/>
+              <w:bidi w:val="0"/>
+              <w:jc w:val="center"/>
+              <w:rPr/>
+            </w:pPr>
+            <w:hyperlink r:id="rId29">
               <w:r>
                 <w:rPr>
                   <w:rStyle w:val="InternetLink"/>
@@ -2965,513 +3303,6 @@
           </w:p>
         </w:tc>
       </w:tr>
-      <w:tr>
-        <w:trPr/>
-        <w:tc>
-          <w:tcPr>
-            <w:tcW w:w="413" w:type="dxa"/>
-            <w:tcBorders>
-              <w:bottom w:val="single" w:sz="6" w:space="0" w:color="000000"/>
-            </w:tcBorders>
-            <w:vAlign w:val="center"/>
-          </w:tcPr>
-          <w:p>
-            <w:pPr>
-              <w:pStyle w:val="TableHeading"/>
-              <w:bidi w:val="0"/>
-              <w:rPr/>
-            </w:pPr>
-            <w:r>
-              <w:rPr/>
-              <w:t>6.</w:t>
-            </w:r>
-          </w:p>
-        </w:tc>
-        <w:tc>
-          <w:tcPr>
-            <w:tcW w:w="2696" w:type="dxa"/>
-            <w:tcBorders>
-              <w:bottom w:val="single" w:sz="6" w:space="0" w:color="000000"/>
-            </w:tcBorders>
-            <w:vAlign w:val="center"/>
-          </w:tcPr>
-          <w:p>
-            <w:pPr>
-              <w:pStyle w:val="TableHeading"/>
-              <w:bidi w:val="0"/>
-              <w:rPr/>
-            </w:pPr>
-            <w:r>
-              <w:rPr/>
-              <w:t>Image to Pdf</w:t>
-            </w:r>
-          </w:p>
-        </w:tc>
-        <w:tc>
-          <w:tcPr>
-            <w:tcW w:w="801" w:type="dxa"/>
-            <w:tcBorders>
-              <w:bottom w:val="single" w:sz="6" w:space="0" w:color="000000"/>
-            </w:tcBorders>
-            <w:vAlign w:val="center"/>
-          </w:tcPr>
-          <w:p>
-            <w:pPr>
-              <w:pStyle w:val="TableContents"/>
-              <w:bidi w:val="0"/>
-              <w:jc w:val="center"/>
-              <w:rPr/>
-            </w:pPr>
-            <w:hyperlink r:id="rId32" w:tgtFrame="_blank">
-              <w:r>
-                <w:rPr>
-                  <w:rStyle w:val="InternetLink"/>
-                  <w:u w:val="single"/>
-                </w:rPr>
-                <w:t>click</w:t>
-              </w:r>
-            </w:hyperlink>
-          </w:p>
-        </w:tc>
-        <w:tc>
-          <w:tcPr>
-            <w:tcW w:w="1253" w:type="dxa"/>
-            <w:tcBorders>
-              <w:bottom w:val="single" w:sz="6" w:space="0" w:color="000000"/>
-            </w:tcBorders>
-            <w:vAlign w:val="center"/>
-          </w:tcPr>
-          <w:p>
-            <w:pPr>
-              <w:pStyle w:val="TableContents"/>
-              <w:bidi w:val="0"/>
-              <w:jc w:val="center"/>
-              <w:rPr/>
-            </w:pPr>
-            <w:hyperlink r:id="rId33" w:tgtFrame="_blank">
-              <w:r>
-                <w:rPr>
-                  <w:rStyle w:val="InternetLink"/>
-                  <w:u w:val="single"/>
-                </w:rPr>
-                <w:t>click</w:t>
-              </w:r>
-            </w:hyperlink>
-          </w:p>
-        </w:tc>
-        <w:tc>
-          <w:tcPr>
-            <w:tcW w:w="567" w:type="dxa"/>
-            <w:tcBorders>
-              <w:bottom w:val="single" w:sz="6" w:space="0" w:color="000000"/>
-            </w:tcBorders>
-            <w:vAlign w:val="center"/>
-          </w:tcPr>
-          <w:p>
-            <w:pPr>
-              <w:pStyle w:val="TableContents"/>
-              <w:bidi w:val="0"/>
-              <w:jc w:val="center"/>
-              <w:rPr>
-                <w:b/>
-                <w:b/>
-                <w:bCs/>
-              </w:rPr>
-            </w:pPr>
-            <w:r>
-              <w:rPr>
-                <w:b/>
-                <w:bCs/>
-              </w:rPr>
-              <w:t>6.</w:t>
-            </w:r>
-          </w:p>
-        </w:tc>
-        <w:tc>
-          <w:tcPr>
-            <w:tcW w:w="3359" w:type="dxa"/>
-            <w:tcBorders>
-              <w:bottom w:val="single" w:sz="6" w:space="0" w:color="000000"/>
-            </w:tcBorders>
-            <w:vAlign w:val="center"/>
-          </w:tcPr>
-          <w:p>
-            <w:pPr>
-              <w:pStyle w:val="TableContents"/>
-              <w:bidi w:val="0"/>
-              <w:jc w:val="center"/>
-              <w:rPr/>
-            </w:pPr>
-            <w:r>
-              <w:rPr/>
-              <w:t>gRPC  chat microservice</w:t>
-            </w:r>
-          </w:p>
-        </w:tc>
-        <w:tc>
-          <w:tcPr>
-            <w:tcW w:w="1681" w:type="dxa"/>
-            <w:tcBorders>
-              <w:bottom w:val="single" w:sz="6" w:space="0" w:color="000000"/>
-            </w:tcBorders>
-            <w:vAlign w:val="center"/>
-          </w:tcPr>
-          <w:p>
-            <w:pPr>
-              <w:pStyle w:val="TableContents"/>
-              <w:bidi w:val="0"/>
-              <w:jc w:val="center"/>
-              <w:rPr/>
-            </w:pPr>
-            <w:hyperlink r:id="rId34">
-              <w:r>
-                <w:rPr>
-                  <w:rStyle w:val="InternetLink"/>
-                </w:rPr>
-                <w:t>click</w:t>
-              </w:r>
-            </w:hyperlink>
-          </w:p>
-        </w:tc>
-      </w:tr>
-      <w:tr>
-        <w:trPr/>
-        <w:tc>
-          <w:tcPr>
-            <w:tcW w:w="413" w:type="dxa"/>
-            <w:tcBorders>
-              <w:bottom w:val="single" w:sz="6" w:space="0" w:color="000000"/>
-            </w:tcBorders>
-            <w:vAlign w:val="center"/>
-          </w:tcPr>
-          <w:p>
-            <w:pPr>
-              <w:pStyle w:val="TableHeading"/>
-              <w:bidi w:val="0"/>
-              <w:rPr/>
-            </w:pPr>
-            <w:r>
-              <w:rPr/>
-              <w:t>7.</w:t>
-            </w:r>
-          </w:p>
-        </w:tc>
-        <w:tc>
-          <w:tcPr>
-            <w:tcW w:w="2696" w:type="dxa"/>
-            <w:tcBorders>
-              <w:bottom w:val="single" w:sz="6" w:space="0" w:color="000000"/>
-            </w:tcBorders>
-            <w:vAlign w:val="center"/>
-          </w:tcPr>
-          <w:p>
-            <w:pPr>
-              <w:pStyle w:val="TableHeading"/>
-              <w:bidi w:val="0"/>
-              <w:rPr/>
-            </w:pPr>
-            <w:r>
-              <w:rPr/>
-              <w:t>Code Editor</w:t>
-            </w:r>
-          </w:p>
-        </w:tc>
-        <w:tc>
-          <w:tcPr>
-            <w:tcW w:w="801" w:type="dxa"/>
-            <w:tcBorders>
-              <w:bottom w:val="single" w:sz="6" w:space="0" w:color="000000"/>
-            </w:tcBorders>
-            <w:vAlign w:val="center"/>
-          </w:tcPr>
-          <w:p>
-            <w:pPr>
-              <w:pStyle w:val="TableContents"/>
-              <w:bidi w:val="0"/>
-              <w:jc w:val="center"/>
-              <w:rPr/>
-            </w:pPr>
-            <w:hyperlink r:id="rId35" w:tgtFrame="_blank">
-              <w:r>
-                <w:rPr>
-                  <w:rStyle w:val="InternetLink"/>
-                  <w:u w:val="single"/>
-                </w:rPr>
-                <w:t>click</w:t>
-              </w:r>
-            </w:hyperlink>
-          </w:p>
-        </w:tc>
-        <w:tc>
-          <w:tcPr>
-            <w:tcW w:w="1253" w:type="dxa"/>
-            <w:tcBorders>
-              <w:bottom w:val="single" w:sz="6" w:space="0" w:color="000000"/>
-            </w:tcBorders>
-            <w:vAlign w:val="center"/>
-          </w:tcPr>
-          <w:p>
-            <w:pPr>
-              <w:pStyle w:val="TableContents"/>
-              <w:bidi w:val="0"/>
-              <w:jc w:val="center"/>
-              <w:rPr/>
-            </w:pPr>
-            <w:hyperlink r:id="rId36" w:tgtFrame="_blank">
-              <w:r>
-                <w:rPr>
-                  <w:rStyle w:val="InternetLink"/>
-                  <w:u w:val="single"/>
-                </w:rPr>
-                <w:t>click</w:t>
-              </w:r>
-            </w:hyperlink>
-          </w:p>
-        </w:tc>
-        <w:tc>
-          <w:tcPr>
-            <w:tcW w:w="567" w:type="dxa"/>
-            <w:tcBorders>
-              <w:bottom w:val="single" w:sz="6" w:space="0" w:color="000000"/>
-            </w:tcBorders>
-            <w:vAlign w:val="center"/>
-          </w:tcPr>
-          <w:p>
-            <w:pPr>
-              <w:pStyle w:val="TableContents"/>
-              <w:bidi w:val="0"/>
-              <w:jc w:val="center"/>
-              <w:rPr>
-                <w:b/>
-                <w:b/>
-                <w:bCs/>
-              </w:rPr>
-            </w:pPr>
-            <w:r>
-              <w:rPr>
-                <w:b/>
-                <w:bCs/>
-              </w:rPr>
-              <w:t>7.</w:t>
-            </w:r>
-          </w:p>
-        </w:tc>
-        <w:tc>
-          <w:tcPr>
-            <w:tcW w:w="3359" w:type="dxa"/>
-            <w:tcBorders>
-              <w:bottom w:val="single" w:sz="6" w:space="0" w:color="000000"/>
-            </w:tcBorders>
-            <w:vAlign w:val="center"/>
-          </w:tcPr>
-          <w:p>
-            <w:pPr>
-              <w:pStyle w:val="TableContents"/>
-              <w:bidi w:val="0"/>
-              <w:jc w:val="center"/>
-              <w:rPr/>
-            </w:pPr>
-            <w:r>
-              <w:rPr/>
-              <w:t>C graphics Quiz Game</w:t>
-            </w:r>
-          </w:p>
-        </w:tc>
-        <w:tc>
-          <w:tcPr>
-            <w:tcW w:w="1681" w:type="dxa"/>
-            <w:tcBorders>
-              <w:bottom w:val="single" w:sz="6" w:space="0" w:color="000000"/>
-            </w:tcBorders>
-            <w:vAlign w:val="center"/>
-          </w:tcPr>
-          <w:p>
-            <w:pPr>
-              <w:pStyle w:val="TableContents"/>
-              <w:bidi w:val="0"/>
-              <w:jc w:val="center"/>
-              <w:rPr/>
-            </w:pPr>
-            <w:hyperlink r:id="rId37">
-              <w:r>
-                <w:rPr>
-                  <w:rStyle w:val="InternetLink"/>
-                </w:rPr>
-                <w:t>click</w:t>
-              </w:r>
-            </w:hyperlink>
-          </w:p>
-        </w:tc>
-      </w:tr>
-      <w:tr>
-        <w:trPr/>
-        <w:tc>
-          <w:tcPr>
-            <w:tcW w:w="413" w:type="dxa"/>
-            <w:tcBorders>
-              <w:bottom w:val="single" w:sz="6" w:space="0" w:color="000000"/>
-            </w:tcBorders>
-            <w:vAlign w:val="center"/>
-          </w:tcPr>
-          <w:p>
-            <w:pPr>
-              <w:pStyle w:val="TableHeading"/>
-              <w:bidi w:val="0"/>
-              <w:rPr/>
-            </w:pPr>
-            <w:r>
-              <w:rPr/>
-              <w:t>8.</w:t>
-            </w:r>
-          </w:p>
-        </w:tc>
-        <w:tc>
-          <w:tcPr>
-            <w:tcW w:w="2696" w:type="dxa"/>
-            <w:tcBorders>
-              <w:bottom w:val="single" w:sz="6" w:space="0" w:color="000000"/>
-            </w:tcBorders>
-            <w:vAlign w:val="center"/>
-          </w:tcPr>
-          <w:p>
-            <w:pPr>
-              <w:pStyle w:val="TableHeading"/>
-              <w:bidi w:val="0"/>
-              <w:rPr/>
-            </w:pPr>
-            <w:r>
-              <w:rPr/>
-              <w:t>Chat Application</w:t>
-            </w:r>
-          </w:p>
-        </w:tc>
-        <w:tc>
-          <w:tcPr>
-            <w:tcW w:w="801" w:type="dxa"/>
-            <w:tcBorders>
-              <w:bottom w:val="single" w:sz="6" w:space="0" w:color="000000"/>
-            </w:tcBorders>
-            <w:vAlign w:val="center"/>
-          </w:tcPr>
-          <w:p>
-            <w:pPr>
-              <w:pStyle w:val="TableContents"/>
-              <w:bidi w:val="0"/>
-              <w:jc w:val="center"/>
-              <w:rPr/>
-            </w:pPr>
-            <w:hyperlink r:id="rId38" w:tgtFrame="_blank">
-              <w:r>
-                <w:rPr>
-                  <w:rStyle w:val="InternetLink"/>
-                  <w:u w:val="single"/>
-                </w:rPr>
-                <w:t>click</w:t>
-              </w:r>
-            </w:hyperlink>
-          </w:p>
-        </w:tc>
-        <w:tc>
-          <w:tcPr>
-            <w:tcW w:w="1253" w:type="dxa"/>
-            <w:tcBorders>
-              <w:bottom w:val="single" w:sz="6" w:space="0" w:color="000000"/>
-            </w:tcBorders>
-            <w:vAlign w:val="center"/>
-          </w:tcPr>
-          <w:p>
-            <w:pPr>
-              <w:pStyle w:val="TableContents"/>
-              <w:bidi w:val="0"/>
-              <w:jc w:val="center"/>
-              <w:rPr/>
-            </w:pPr>
-            <w:hyperlink r:id="rId39" w:tgtFrame="_blank">
-              <w:r>
-                <w:rPr>
-                  <w:rStyle w:val="InternetLink"/>
-                  <w:u w:val="single"/>
-                </w:rPr>
-                <w:t>click</w:t>
-              </w:r>
-            </w:hyperlink>
-          </w:p>
-        </w:tc>
-        <w:tc>
-          <w:tcPr>
-            <w:tcW w:w="567" w:type="dxa"/>
-            <w:tcBorders>
-              <w:bottom w:val="single" w:sz="6" w:space="0" w:color="000000"/>
-            </w:tcBorders>
-            <w:vAlign w:val="center"/>
-          </w:tcPr>
-          <w:p>
-            <w:pPr>
-              <w:pStyle w:val="TableContents"/>
-              <w:bidi w:val="0"/>
-              <w:jc w:val="center"/>
-              <w:rPr>
-                <w:b/>
-                <w:b/>
-                <w:bCs/>
-              </w:rPr>
-            </w:pPr>
-            <w:r>
-              <w:rPr>
-                <w:b/>
-                <w:bCs/>
-              </w:rPr>
-              <w:t>8.</w:t>
-            </w:r>
-          </w:p>
-        </w:tc>
-        <w:tc>
-          <w:tcPr>
-            <w:tcW w:w="3359" w:type="dxa"/>
-            <w:tcBorders>
-              <w:bottom w:val="single" w:sz="6" w:space="0" w:color="000000"/>
-            </w:tcBorders>
-            <w:vAlign w:val="center"/>
-          </w:tcPr>
-          <w:p>
-            <w:pPr>
-              <w:pStyle w:val="TableContents"/>
-              <w:bidi w:val="0"/>
-              <w:jc w:val="center"/>
-              <w:rPr/>
-            </w:pPr>
-            <w:r>
-              <w:rPr/>
-              <w:t>Logical Interview Code</w:t>
-            </w:r>
-          </w:p>
-        </w:tc>
-        <w:tc>
-          <w:tcPr>
-            <w:tcW w:w="1681" w:type="dxa"/>
-            <w:tcBorders>
-              <w:bottom w:val="single" w:sz="6" w:space="0" w:color="000000"/>
-            </w:tcBorders>
-            <w:vAlign w:val="center"/>
-          </w:tcPr>
-          <w:p>
-            <w:pPr>
-              <w:pStyle w:val="TableContents"/>
-              <w:bidi w:val="0"/>
-              <w:jc w:val="center"/>
-              <w:rPr/>
-            </w:pPr>
-            <w:hyperlink r:id="rId40">
-              <w:r>
-                <w:rPr>
-                  <w:rStyle w:val="InternetLink"/>
-                </w:rPr>
-                <w:t>click</w:t>
-              </w:r>
-            </w:hyperlink>
-          </w:p>
-        </w:tc>
-      </w:tr>
     </w:tbl>
     <w:p>
       <w:pPr>
@@ -3518,18 +3349,18 @@
         <mc:AlternateContent>
           <mc:Choice Requires="wps">
             <w:drawing>
-              <wp:anchor behindDoc="0" distT="0" distB="0" distL="0" distR="0" simplePos="0" locked="0" layoutInCell="0" allowOverlap="1" relativeHeight="7">
+              <wp:anchor behindDoc="0" distT="635" distB="635" distL="635" distR="635" simplePos="0" locked="0" layoutInCell="0" allowOverlap="1" relativeHeight="8">
                 <wp:simplePos x="0" y="0"/>
                 <wp:positionH relativeFrom="column">
                   <wp:posOffset>-158750</wp:posOffset>
                 </wp:positionH>
                 <wp:positionV relativeFrom="paragraph">
-                  <wp:posOffset>5080</wp:posOffset>
+                  <wp:posOffset>4445</wp:posOffset>
                 </wp:positionV>
-                <wp:extent cx="6911975" cy="0"/>
+                <wp:extent cx="6911975" cy="635"/>
                 <wp:effectExtent l="635" t="635" r="635" b="635"/>
                 <wp:wrapNone/>
-                <wp:docPr id="6" name="Horizontal line 5"/>
+                <wp:docPr id="7" name="Horizontal line 5"/>
                 <a:graphic xmlns:a="http://schemas.openxmlformats.org/drawingml/2006/main">
                   <a:graphicData uri="http://schemas.microsoft.com/office/word/2010/wordprocessingShape">
                     <wps:wsp>
@@ -3537,7 +3368,7 @@
                       <wps:spPr>
                         <a:xfrm>
                           <a:off x="0" y="0"/>
-                          <a:ext cx="6912000" cy="0"/>
+                          <a:ext cx="6912000" cy="720"/>
                         </a:xfrm>
                         <a:prstGeom prst="line">
                           <a:avLst/>
@@ -3566,7 +3397,7 @@
           </mc:Choice>
           <mc:Fallback>
             <w:pict>
-              <v:line id="shape_0" from="-12.5pt,0.4pt" to="531.7pt,0.4pt" ID="Horizontal line 5" stroked="t" o:allowincell="f" style="position:absolute">
+              <v:line id="shape_0" from="-12.5pt,0.35pt" to="531.7pt,0.35pt" ID="Horizontal line 5" stroked="t" o:allowincell="f" style="position:absolute">
                 <v:stroke color="#3465a4" dashstyle="longdash" joinstyle="round" endcap="flat"/>
                 <v:fill o:detectmouseclick="t" on="false"/>
                 <w10:wrap type="none"/>
@@ -3634,7 +3465,22 @@
           <w:sz w:val="21"/>
           <w:szCs w:val="21"/>
         </w:rPr>
-        <w:t xml:space="preserve"> </w:t>
+        <w:t xml:space="preserve"> || </w:t>
+      </w:r>
+      <w:r>
+        <w:rPr>
+          <w:rFonts w:ascii="Abyssinica SIL" w:hAnsi="Abyssinica SIL"/>
+          <w:b/>
+          <w:bCs/>
+          <w:i w:val="false"/>
+          <w:caps w:val="false"/>
+          <w:smallCaps w:val="false"/>
+          <w:color w:val="000000"/>
+          <w:spacing w:val="0"/>
+          <w:sz w:val="21"/>
+          <w:szCs w:val="21"/>
+        </w:rPr>
+        <w:t xml:space="preserve">C++ </w:t>
       </w:r>
       <w:r>
         <w:rPr>
@@ -3649,397 +3495,262 @@
           <w:sz w:val="21"/>
           <w:szCs w:val="21"/>
         </w:rPr>
+        <w:t xml:space="preserve">|| </w:t>
+      </w:r>
+      <w:r>
+        <w:rPr>
+          <w:rFonts w:ascii="Abyssinica SIL" w:hAnsi="Abyssinica SIL"/>
+          <w:b/>
+          <w:bCs/>
+          <w:i w:val="false"/>
+          <w:caps w:val="false"/>
+          <w:smallCaps w:val="false"/>
+          <w:color w:val="000000"/>
+          <w:spacing w:val="0"/>
+          <w:sz w:val="21"/>
+          <w:szCs w:val="21"/>
+        </w:rPr>
+        <w:t xml:space="preserve">JAVA </w:t>
+      </w:r>
+      <w:r>
+        <w:rPr>
+          <w:rFonts w:ascii="Abyssinica SIL" w:hAnsi="Abyssinica SIL"/>
+          <w:b w:val="false"/>
+          <w:bCs w:val="false"/>
+          <w:i w:val="false"/>
+          <w:caps w:val="false"/>
+          <w:smallCaps w:val="false"/>
+          <w:color w:val="000000"/>
+          <w:spacing w:val="0"/>
+          <w:sz w:val="21"/>
+          <w:szCs w:val="21"/>
+        </w:rPr>
+        <w:t xml:space="preserve">|| </w:t>
+      </w:r>
+      <w:r>
+        <w:rPr>
+          <w:rFonts w:ascii="Abyssinica SIL" w:hAnsi="Abyssinica SIL"/>
+          <w:b/>
+          <w:bCs/>
+          <w:i w:val="false"/>
+          <w:caps w:val="false"/>
+          <w:smallCaps w:val="false"/>
+          <w:color w:val="000000"/>
+          <w:spacing w:val="0"/>
+          <w:sz w:val="21"/>
+          <w:szCs w:val="21"/>
+        </w:rPr>
+        <w:t xml:space="preserve">PHP </w:t>
+      </w:r>
+      <w:r>
+        <w:rPr>
+          <w:rFonts w:ascii="Abyssinica SIL" w:hAnsi="Abyssinica SIL"/>
+          <w:b w:val="false"/>
+          <w:bCs w:val="false"/>
+          <w:i w:val="false"/>
+          <w:caps w:val="false"/>
+          <w:smallCaps w:val="false"/>
+          <w:color w:val="000000"/>
+          <w:spacing w:val="0"/>
+          <w:sz w:val="21"/>
+          <w:szCs w:val="21"/>
+        </w:rPr>
+        <w:t xml:space="preserve">|| </w:t>
+      </w:r>
+      <w:r>
+        <w:rPr>
+          <w:rFonts w:ascii="Abyssinica SIL" w:hAnsi="Abyssinica SIL"/>
+          <w:b/>
+          <w:bCs/>
+          <w:i w:val="false"/>
+          <w:caps w:val="false"/>
+          <w:smallCaps w:val="false"/>
+          <w:color w:val="000000"/>
+          <w:spacing w:val="0"/>
+          <w:sz w:val="21"/>
+          <w:szCs w:val="21"/>
+        </w:rPr>
+        <w:t xml:space="preserve">GO </w:t>
+      </w:r>
+      <w:r>
+        <w:rPr>
+          <w:rFonts w:ascii="Abyssinica SIL" w:hAnsi="Abyssinica SIL"/>
+          <w:b w:val="false"/>
+          <w:bCs w:val="false"/>
+          <w:i w:val="false"/>
+          <w:caps w:val="false"/>
+          <w:smallCaps w:val="false"/>
+          <w:color w:val="000000"/>
+          <w:spacing w:val="0"/>
+          <w:sz w:val="21"/>
+          <w:szCs w:val="21"/>
+        </w:rPr>
+        <w:t xml:space="preserve">|| </w:t>
+      </w:r>
+      <w:r>
+        <w:rPr>
+          <w:rFonts w:ascii="Abyssinica SIL" w:hAnsi="Abyssinica SIL"/>
+          <w:b/>
+          <w:bCs/>
+          <w:i w:val="false"/>
+          <w:caps w:val="false"/>
+          <w:smallCaps w:val="false"/>
+          <w:color w:val="000000"/>
+          <w:spacing w:val="0"/>
+          <w:sz w:val="21"/>
+          <w:szCs w:val="21"/>
+        </w:rPr>
+        <w:t>JS</w:t>
+      </w:r>
+      <w:r>
+        <w:rPr>
+          <w:rFonts w:ascii="Abyssinica SIL" w:hAnsi="Abyssinica SIL"/>
+          <w:b w:val="false"/>
+          <w:bCs w:val="false"/>
+          <w:i w:val="false"/>
+          <w:caps w:val="false"/>
+          <w:smallCaps w:val="false"/>
+          <w:color w:val="000000"/>
+          <w:spacing w:val="0"/>
+          <w:sz w:val="21"/>
+          <w:szCs w:val="21"/>
+        </w:rPr>
+        <w:t xml:space="preserve"> ||</w:t>
+      </w:r>
+      <w:r>
+        <w:rPr>
+          <w:rFonts w:ascii="Abyssinica SIL" w:hAnsi="Abyssinica SIL"/>
+          <w:b/>
+          <w:bCs/>
+          <w:i w:val="false"/>
+          <w:caps w:val="false"/>
+          <w:smallCaps w:val="false"/>
+          <w:color w:val="000000"/>
+          <w:spacing w:val="0"/>
+          <w:sz w:val="21"/>
+          <w:szCs w:val="21"/>
+        </w:rPr>
+        <w:t xml:space="preserve"> HTML </w:t>
+      </w:r>
+      <w:r>
+        <w:rPr>
+          <w:rFonts w:ascii="Abyssinica SIL" w:hAnsi="Abyssinica SIL"/>
+          <w:b w:val="false"/>
+          <w:bCs w:val="false"/>
+          <w:i w:val="false"/>
+          <w:caps w:val="false"/>
+          <w:smallCaps w:val="false"/>
+          <w:color w:val="000000"/>
+          <w:spacing w:val="0"/>
+          <w:sz w:val="21"/>
+          <w:szCs w:val="21"/>
+        </w:rPr>
+        <w:t xml:space="preserve">|| </w:t>
+      </w:r>
+      <w:r>
+        <w:rPr>
+          <w:rFonts w:ascii="Abyssinica SIL" w:hAnsi="Abyssinica SIL"/>
+          <w:b/>
+          <w:bCs/>
+          <w:i w:val="false"/>
+          <w:caps w:val="false"/>
+          <w:smallCaps w:val="false"/>
+          <w:color w:val="000000"/>
+          <w:spacing w:val="0"/>
+          <w:sz w:val="21"/>
+          <w:szCs w:val="21"/>
+        </w:rPr>
+        <w:t>CSS</w:t>
+      </w:r>
+      <w:r>
+        <w:rPr>
+          <w:rFonts w:ascii="Abyssinica SIL" w:hAnsi="Abyssinica SIL"/>
+          <w:b w:val="false"/>
+          <w:bCs w:val="false"/>
+          <w:i w:val="false"/>
+          <w:caps w:val="false"/>
+          <w:smallCaps w:val="false"/>
+          <w:color w:val="000000"/>
+          <w:spacing w:val="0"/>
+          <w:sz w:val="21"/>
+          <w:szCs w:val="21"/>
+        </w:rPr>
+        <w:t xml:space="preserve"> || </w:t>
+      </w:r>
+      <w:r>
+        <w:rPr>
+          <w:rFonts w:ascii="Abyssinica SIL" w:hAnsi="Abyssinica SIL"/>
+          <w:b/>
+          <w:bCs/>
+          <w:i w:val="false"/>
+          <w:caps w:val="false"/>
+          <w:smallCaps w:val="false"/>
+          <w:color w:val="000000"/>
+          <w:spacing w:val="0"/>
+          <w:sz w:val="21"/>
+          <w:szCs w:val="21"/>
+        </w:rPr>
+        <w:t>BOOTSTRAP</w:t>
+      </w:r>
+      <w:r>
+        <w:rPr>
+          <w:rFonts w:ascii="Abyssinica SIL" w:hAnsi="Abyssinica SIL"/>
+          <w:b w:val="false"/>
+          <w:bCs w:val="false"/>
+          <w:i w:val="false"/>
+          <w:caps w:val="false"/>
+          <w:smallCaps w:val="false"/>
+          <w:color w:val="000000"/>
+          <w:spacing w:val="0"/>
+          <w:sz w:val="21"/>
+          <w:szCs w:val="21"/>
+        </w:rPr>
+        <w:t xml:space="preserve"> ||</w:t>
+      </w:r>
+      <w:r>
+        <w:rPr>
+          <w:rFonts w:ascii="Abyssinica SIL" w:hAnsi="Abyssinica SIL"/>
+          <w:b/>
+          <w:bCs/>
+          <w:i w:val="false"/>
+          <w:caps w:val="false"/>
+          <w:smallCaps w:val="false"/>
+          <w:color w:val="000000"/>
+          <w:spacing w:val="0"/>
+          <w:sz w:val="21"/>
+          <w:szCs w:val="21"/>
+        </w:rPr>
+        <w:t xml:space="preserve"> node.js </w:t>
+      </w:r>
+      <w:r>
+        <w:rPr>
+          <w:rFonts w:ascii="Abyssinica SIL" w:hAnsi="Abyssinica SIL"/>
+          <w:b w:val="false"/>
+          <w:bCs w:val="false"/>
+          <w:i w:val="false"/>
+          <w:caps w:val="false"/>
+          <w:smallCaps w:val="false"/>
+          <w:color w:val="000000"/>
+          <w:spacing w:val="0"/>
+          <w:sz w:val="21"/>
+          <w:szCs w:val="21"/>
+        </w:rPr>
         <w:t>||</w:t>
       </w:r>
       <w:r>
         <w:rPr>
           <w:rFonts w:ascii="Abyssinica SIL" w:hAnsi="Abyssinica SIL"/>
-          <w:b w:val="false"/>
-          <w:bCs w:val="false"/>
-          <w:i w:val="false"/>
-          <w:caps w:val="false"/>
-          <w:smallCaps w:val="false"/>
-          <w:color w:val="000000"/>
-          <w:spacing w:val="0"/>
-          <w:sz w:val="21"/>
-          <w:szCs w:val="21"/>
-        </w:rPr>
-        <w:t xml:space="preserve"> </w:t>
-      </w:r>
-      <w:r>
-        <w:rPr>
-          <w:rFonts w:ascii="Abyssinica SIL" w:hAnsi="Abyssinica SIL"/>
-          <w:b/>
-          <w:bCs/>
-          <w:i w:val="false"/>
-          <w:caps w:val="false"/>
-          <w:smallCaps w:val="false"/>
-          <w:color w:val="000000"/>
-          <w:spacing w:val="0"/>
-          <w:sz w:val="21"/>
-          <w:szCs w:val="21"/>
-        </w:rPr>
-        <w:t xml:space="preserve">C++ </w:t>
-      </w:r>
-      <w:r>
-        <w:rPr>
-          <w:rFonts w:ascii="Abyssinica SIL" w:hAnsi="Abyssinica SIL"/>
-          <w:b w:val="false"/>
-          <w:bCs w:val="false"/>
-          <w:i w:val="false"/>
-          <w:caps w:val="false"/>
-          <w:smallCaps w:val="false"/>
-          <w:color w:val="000000"/>
-          <w:spacing w:val="0"/>
-          <w:sz w:val="21"/>
-          <w:szCs w:val="21"/>
-        </w:rPr>
-        <w:t xml:space="preserve">|| </w:t>
-      </w:r>
-      <w:r>
-        <w:rPr>
-          <w:rFonts w:ascii="Abyssinica SIL" w:hAnsi="Abyssinica SIL"/>
-          <w:b/>
-          <w:bCs/>
-          <w:i w:val="false"/>
-          <w:caps w:val="false"/>
-          <w:smallCaps w:val="false"/>
-          <w:color w:val="000000"/>
-          <w:spacing w:val="0"/>
-          <w:sz w:val="21"/>
-          <w:szCs w:val="21"/>
-        </w:rPr>
-        <w:t xml:space="preserve">JAVA </w:t>
-      </w:r>
-      <w:r>
-        <w:rPr>
-          <w:rFonts w:ascii="Abyssinica SIL" w:hAnsi="Abyssinica SIL"/>
-          <w:b w:val="false"/>
-          <w:bCs w:val="false"/>
-          <w:i w:val="false"/>
-          <w:caps w:val="false"/>
-          <w:smallCaps w:val="false"/>
-          <w:color w:val="000000"/>
-          <w:spacing w:val="0"/>
-          <w:sz w:val="21"/>
-          <w:szCs w:val="21"/>
-        </w:rPr>
-        <w:t xml:space="preserve">|| </w:t>
-      </w:r>
-      <w:r>
-        <w:rPr>
-          <w:rFonts w:ascii="Abyssinica SIL" w:hAnsi="Abyssinica SIL"/>
-          <w:b/>
-          <w:bCs/>
-          <w:i w:val="false"/>
-          <w:caps w:val="false"/>
-          <w:smallCaps w:val="false"/>
-          <w:color w:val="000000"/>
-          <w:spacing w:val="0"/>
-          <w:sz w:val="21"/>
-          <w:szCs w:val="21"/>
-        </w:rPr>
-        <w:t xml:space="preserve">PHP </w:t>
-      </w:r>
-      <w:r>
-        <w:rPr>
-          <w:rFonts w:ascii="Abyssinica SIL" w:hAnsi="Abyssinica SIL"/>
-          <w:b w:val="false"/>
-          <w:bCs w:val="false"/>
-          <w:i w:val="false"/>
-          <w:caps w:val="false"/>
-          <w:smallCaps w:val="false"/>
-          <w:color w:val="000000"/>
-          <w:spacing w:val="0"/>
-          <w:sz w:val="21"/>
-          <w:szCs w:val="21"/>
-        </w:rPr>
-        <w:t xml:space="preserve">|| </w:t>
-      </w:r>
-      <w:r>
-        <w:rPr>
-          <w:rFonts w:ascii="Abyssinica SIL" w:hAnsi="Abyssinica SIL"/>
-          <w:b/>
-          <w:bCs/>
-          <w:i w:val="false"/>
-          <w:caps w:val="false"/>
-          <w:smallCaps w:val="false"/>
-          <w:color w:val="000000"/>
-          <w:spacing w:val="0"/>
-          <w:sz w:val="21"/>
-          <w:szCs w:val="21"/>
-        </w:rPr>
-        <w:t xml:space="preserve">GO </w:t>
-      </w:r>
-      <w:r>
-        <w:rPr>
-          <w:rFonts w:ascii="Abyssinica SIL" w:hAnsi="Abyssinica SIL"/>
-          <w:b w:val="false"/>
-          <w:bCs w:val="false"/>
-          <w:i w:val="false"/>
-          <w:caps w:val="false"/>
-          <w:smallCaps w:val="false"/>
-          <w:color w:val="000000"/>
-          <w:spacing w:val="0"/>
-          <w:sz w:val="21"/>
-          <w:szCs w:val="21"/>
-        </w:rPr>
-        <w:t xml:space="preserve">|| </w:t>
-      </w:r>
-      <w:r>
-        <w:rPr>
-          <w:rFonts w:ascii="Abyssinica SIL" w:hAnsi="Abyssinica SIL"/>
-          <w:b/>
-          <w:bCs/>
-          <w:i w:val="false"/>
-          <w:caps w:val="false"/>
-          <w:smallCaps w:val="false"/>
-          <w:color w:val="000000"/>
-          <w:spacing w:val="0"/>
-          <w:sz w:val="21"/>
-          <w:szCs w:val="21"/>
-        </w:rPr>
-        <w:t>JS</w:t>
-      </w:r>
-      <w:r>
-        <w:rPr>
-          <w:rFonts w:ascii="Abyssinica SIL" w:hAnsi="Abyssinica SIL"/>
-          <w:b w:val="false"/>
-          <w:bCs w:val="false"/>
-          <w:i w:val="false"/>
-          <w:caps w:val="false"/>
-          <w:smallCaps w:val="false"/>
-          <w:color w:val="000000"/>
-          <w:spacing w:val="0"/>
-          <w:sz w:val="21"/>
-          <w:szCs w:val="21"/>
-        </w:rPr>
-        <w:t xml:space="preserve"> </w:t>
-      </w:r>
-      <w:r>
-        <w:rPr>
-          <w:rFonts w:ascii="Abyssinica SIL" w:hAnsi="Abyssinica SIL"/>
-          <w:b w:val="false"/>
-          <w:bCs w:val="false"/>
-          <w:i w:val="false"/>
-          <w:caps w:val="false"/>
-          <w:smallCaps w:val="false"/>
-          <w:color w:val="000000"/>
-          <w:spacing w:val="0"/>
-          <w:sz w:val="21"/>
-          <w:szCs w:val="21"/>
-        </w:rPr>
-        <w:t>||</w:t>
-      </w:r>
-      <w:r>
-        <w:rPr>
-          <w:rFonts w:ascii="Abyssinica SIL" w:hAnsi="Abyssinica SIL"/>
-          <w:b/>
-          <w:bCs/>
-          <w:i w:val="false"/>
-          <w:caps w:val="false"/>
-          <w:smallCaps w:val="false"/>
-          <w:color w:val="000000"/>
-          <w:spacing w:val="0"/>
-          <w:sz w:val="21"/>
-          <w:szCs w:val="21"/>
-        </w:rPr>
-        <w:t xml:space="preserve"> HTML </w:t>
-      </w:r>
-      <w:r>
-        <w:rPr>
-          <w:rFonts w:ascii="Abyssinica SIL" w:hAnsi="Abyssinica SIL"/>
-          <w:b w:val="false"/>
-          <w:bCs w:val="false"/>
-          <w:i w:val="false"/>
-          <w:caps w:val="false"/>
-          <w:smallCaps w:val="false"/>
-          <w:color w:val="000000"/>
-          <w:spacing w:val="0"/>
-          <w:sz w:val="21"/>
-          <w:szCs w:val="21"/>
-        </w:rPr>
-        <w:t xml:space="preserve">|| </w:t>
-      </w:r>
-      <w:r>
-        <w:rPr>
-          <w:rFonts w:ascii="Abyssinica SIL" w:hAnsi="Abyssinica SIL"/>
-          <w:b/>
-          <w:bCs/>
-          <w:i w:val="false"/>
-          <w:caps w:val="false"/>
-          <w:smallCaps w:val="false"/>
-          <w:color w:val="000000"/>
-          <w:spacing w:val="0"/>
-          <w:sz w:val="21"/>
-          <w:szCs w:val="21"/>
-        </w:rPr>
-        <w:t>CSS</w:t>
-      </w:r>
-      <w:r>
-        <w:rPr>
-          <w:rFonts w:ascii="Abyssinica SIL" w:hAnsi="Abyssinica SIL"/>
-          <w:b w:val="false"/>
-          <w:bCs w:val="false"/>
-          <w:i w:val="false"/>
-          <w:caps w:val="false"/>
-          <w:smallCaps w:val="false"/>
-          <w:color w:val="000000"/>
-          <w:spacing w:val="0"/>
-          <w:sz w:val="21"/>
-          <w:szCs w:val="21"/>
-        </w:rPr>
-        <w:t xml:space="preserve"> </w:t>
-      </w:r>
-      <w:r>
-        <w:rPr>
-          <w:rFonts w:ascii="Abyssinica SIL" w:hAnsi="Abyssinica SIL"/>
-          <w:b w:val="false"/>
-          <w:bCs w:val="false"/>
-          <w:i w:val="false"/>
-          <w:caps w:val="false"/>
-          <w:smallCaps w:val="false"/>
-          <w:color w:val="000000"/>
-          <w:spacing w:val="0"/>
-          <w:sz w:val="21"/>
-          <w:szCs w:val="21"/>
-        </w:rPr>
-        <w:t>||</w:t>
-      </w:r>
-      <w:r>
-        <w:rPr>
-          <w:rFonts w:ascii="Abyssinica SIL" w:hAnsi="Abyssinica SIL"/>
-          <w:b w:val="false"/>
-          <w:bCs w:val="false"/>
-          <w:i w:val="false"/>
-          <w:caps w:val="false"/>
-          <w:smallCaps w:val="false"/>
-          <w:color w:val="000000"/>
-          <w:spacing w:val="0"/>
-          <w:sz w:val="21"/>
-          <w:szCs w:val="21"/>
-        </w:rPr>
-        <w:t xml:space="preserve"> </w:t>
-      </w:r>
-      <w:r>
-        <w:rPr>
-          <w:rFonts w:ascii="Abyssinica SIL" w:hAnsi="Abyssinica SIL"/>
-          <w:b/>
-          <w:bCs/>
-          <w:i w:val="false"/>
-          <w:caps w:val="false"/>
-          <w:smallCaps w:val="false"/>
-          <w:color w:val="000000"/>
-          <w:spacing w:val="0"/>
-          <w:sz w:val="21"/>
-          <w:szCs w:val="21"/>
-        </w:rPr>
-        <w:t>BOOTSTRAP</w:t>
-      </w:r>
-      <w:r>
-        <w:rPr>
-          <w:rFonts w:ascii="Abyssinica SIL" w:hAnsi="Abyssinica SIL"/>
-          <w:b w:val="false"/>
-          <w:bCs w:val="false"/>
-          <w:i w:val="false"/>
-          <w:caps w:val="false"/>
-          <w:smallCaps w:val="false"/>
-          <w:color w:val="000000"/>
-          <w:spacing w:val="0"/>
-          <w:sz w:val="21"/>
-          <w:szCs w:val="21"/>
-        </w:rPr>
-        <w:t xml:space="preserve"> </w:t>
-      </w:r>
-      <w:r>
-        <w:rPr>
-          <w:rFonts w:ascii="Abyssinica SIL" w:hAnsi="Abyssinica SIL"/>
-          <w:b w:val="false"/>
-          <w:bCs w:val="false"/>
-          <w:i w:val="false"/>
-          <w:caps w:val="false"/>
-          <w:smallCaps w:val="false"/>
-          <w:color w:val="000000"/>
-          <w:spacing w:val="0"/>
-          <w:sz w:val="21"/>
-          <w:szCs w:val="21"/>
-        </w:rPr>
-        <w:t>||</w:t>
-      </w:r>
-      <w:r>
-        <w:rPr>
-          <w:rFonts w:ascii="Abyssinica SIL" w:hAnsi="Abyssinica SIL"/>
-          <w:b/>
-          <w:bCs/>
-          <w:i w:val="false"/>
-          <w:caps w:val="false"/>
-          <w:smallCaps w:val="false"/>
-          <w:color w:val="000000"/>
-          <w:spacing w:val="0"/>
-          <w:sz w:val="21"/>
-          <w:szCs w:val="21"/>
-        </w:rPr>
-        <w:t xml:space="preserve"> </w:t>
-      </w:r>
-      <w:r>
-        <w:rPr>
-          <w:rFonts w:ascii="Abyssinica SIL" w:hAnsi="Abyssinica SIL"/>
-          <w:b/>
-          <w:bCs/>
-          <w:i w:val="false"/>
-          <w:caps w:val="false"/>
-          <w:smallCaps w:val="false"/>
-          <w:color w:val="000000"/>
-          <w:spacing w:val="0"/>
-          <w:sz w:val="21"/>
-          <w:szCs w:val="21"/>
-        </w:rPr>
-        <w:t xml:space="preserve">node.js </w:t>
-      </w:r>
-      <w:r>
-        <w:rPr>
-          <w:rFonts w:ascii="Abyssinica SIL" w:hAnsi="Abyssinica SIL"/>
-          <w:b w:val="false"/>
-          <w:bCs w:val="false"/>
-          <w:i w:val="false"/>
-          <w:caps w:val="false"/>
-          <w:smallCaps w:val="false"/>
-          <w:color w:val="000000"/>
-          <w:spacing w:val="0"/>
-          <w:sz w:val="21"/>
-          <w:szCs w:val="21"/>
-        </w:rPr>
-        <w:t>||</w:t>
-      </w:r>
-      <w:r>
-        <w:rPr>
-          <w:rFonts w:ascii="Abyssinica SIL" w:hAnsi="Abyssinica SIL"/>
-          <w:b/>
-          <w:bCs/>
-          <w:i w:val="false"/>
-          <w:caps w:val="false"/>
-          <w:smallCaps w:val="false"/>
-          <w:color w:val="000000"/>
-          <w:spacing w:val="0"/>
-          <w:sz w:val="21"/>
-          <w:szCs w:val="21"/>
-        </w:rPr>
-        <w:t xml:space="preserve"> </w:t>
-      </w:r>
-      <w:r>
-        <w:rPr>
-          <w:rFonts w:ascii="Abyssinica SIL" w:hAnsi="Abyssinica SIL"/>
-          <w:b/>
-          <w:bCs/>
-          <w:i w:val="false"/>
-          <w:caps w:val="false"/>
-          <w:smallCaps w:val="false"/>
-          <w:color w:val="000000"/>
-          <w:spacing w:val="0"/>
-          <w:sz w:val="21"/>
-          <w:szCs w:val="21"/>
-        </w:rPr>
-        <w:t>npm</w:t>
+          <w:b/>
+          <w:bCs/>
+          <w:i w:val="false"/>
+          <w:caps w:val="false"/>
+          <w:smallCaps w:val="false"/>
+          <w:color w:val="000000"/>
+          <w:spacing w:val="0"/>
+          <w:sz w:val="21"/>
+          <w:szCs w:val="21"/>
+        </w:rPr>
+        <w:t xml:space="preserve"> npm</w:t>
       </w:r>
       <w:r>
         <w:rPr>
@@ -4349,7 +4060,7 @@
       <w:pgNumType w:fmt="decimal"/>
       <w:formProt w:val="false"/>
       <w:textDirection w:val="lrTb"/>
-      <w:docGrid w:type="default" w:linePitch="312" w:charSpace="4294961151"/>
+      <w:docGrid w:type="default" w:linePitch="312" w:charSpace="0"/>
     </w:sectPr>
   </w:body>
 </w:document>
@@ -4369,7 +4080,6 @@
     </w:rPrDefault>
     <w:pPrDefault>
       <w:pPr>
-        <w:widowControl/>
         <w:suppressAutoHyphens w:val="true"/>
       </w:pPr>
     </w:pPrDefault>
@@ -4379,7 +4089,10 @@
     <w:qFormat/>
     <w:pPr>
       <w:widowControl/>
+      <w:suppressAutoHyphens w:val="true"/>
       <w:bidi w:val="0"/>
+      <w:spacing w:before="0" w:after="0"/>
+      <w:jc w:val="left"/>
     </w:pPr>
     <w:rPr>
       <w:rFonts w:ascii="Liberation Serif" w:hAnsi="Liberation Serif" w:eastAsia="Noto Serif CJK SC" w:cs="Lohit Devanagari"/>
@@ -4495,5 +4208,12 @@
       <w:bCs/>
     </w:rPr>
   </w:style>
+  <w:style w:type="paragraph" w:styleId="FrameContents">
+    <w:name w:val="Frame Contents"/>
+    <w:basedOn w:val="Normal"/>
+    <w:qFormat/>
+    <w:pPr/>
+    <w:rPr/>
+  </w:style>
 </w:styles>
 </file>
--- a/portfolio/ARJUN RESUME.docx
+++ b/portfolio/ARJUN RESUME.docx
@@ -48,150 +48,321 @@
       </w:pPr>
       <w:hyperlink r:id="rId3">
         <w:r>
-          <mc:AlternateContent>
-            <mc:Choice Requires="wps">
-              <w:drawing>
-                <wp:anchor behindDoc="0" distT="0" distB="0" distL="0" distR="0" simplePos="0" locked="0" layoutInCell="0" allowOverlap="1" relativeHeight="2">
-                  <wp:simplePos x="0" y="0"/>
-                  <wp:positionH relativeFrom="column">
-                    <wp:posOffset>-128270</wp:posOffset>
-                  </wp:positionH>
-                  <wp:positionV relativeFrom="paragraph">
-                    <wp:posOffset>359410</wp:posOffset>
-                  </wp:positionV>
-                  <wp:extent cx="7170420" cy="356235"/>
-                  <wp:effectExtent l="0" t="0" r="0" b="0"/>
-                  <wp:wrapNone/>
-                  <wp:docPr id="1" name="Text Frame 8"/>
-                  <a:graphic xmlns:a="http://schemas.openxmlformats.org/drawingml/2006/main">
-                    <a:graphicData uri="http://schemas.microsoft.com/office/word/2010/wordprocessingShape">
-                      <wps:wsp>
-                        <wps:cNvSpPr/>
-                        <wps:spPr>
-                          <a:xfrm>
-                            <a:off x="0" y="0"/>
-                            <a:ext cx="7170480" cy="356400"/>
-                          </a:xfrm>
-                          <a:prstGeom prst="rect">
-                            <a:avLst/>
-                          </a:prstGeom>
-                          <a:noFill/>
-                          <a:ln w="0">
-                            <a:noFill/>
-                          </a:ln>
-                        </wps:spPr>
-                        <wps:style>
-                          <a:lnRef idx="0"/>
-                          <a:fillRef idx="0"/>
-                          <a:effectRef idx="0"/>
-                          <a:fontRef idx="minor"/>
-                        </wps:style>
-                        <wps:txbx>
-                          <w:txbxContent>
-                            <w:p>
-                              <w:pPr>
-                                <w:pStyle w:val="FrameContents"/>
-                                <w:overflowPunct w:val="true"/>
-                                <w:bidi w:val="0"/>
-                                <w:jc w:val="center"/>
-                                <w:rPr/>
-                              </w:pPr>
-                              <w:r>
-                                <w:rPr>
-                                  <w:b/>
-                                  <w:bCs/>
-                                  <w:color w:val="000000"/>
-                                  <w:sz w:val="21"/>
-                                  <w:szCs w:val="21"/>
-                                  <w:u w:val="single"/>
-                                </w:rPr>
-                                <w:t>CODECHEFHACKERRANKLINKEDINGITHUBGOOGLE DEVELOPERLEETCODE</w:t>
-                              </w:r>
-                            </w:p>
-                          </w:txbxContent>
-                        </wps:txbx>
-                        <wps:bodyPr lIns="0" rIns="0" tIns="0" bIns="0" anchor="t">
-                          <a:noAutofit/>
-                        </wps:bodyPr>
-                      </wps:wsp>
-                    </a:graphicData>
-                  </a:graphic>
-                </wp:anchor>
-              </w:drawing>
-            </mc:Choice>
-            <mc:Fallback>
-              <w:pict>
-                <v:rect id="shape_0" ID="Text Frame 8" path="m0,0l-2147483645,0l-2147483645,-2147483646l0,-2147483646xe" stroked="f" o:allowincell="f" style="position:absolute;margin-left:-10.1pt;margin-top:28.3pt;width:564.55pt;height:28pt;mso-wrap-style:square;v-text-anchor:top">
-                  <v:fill o:detectmouseclick="t" on="false"/>
-                  <v:stroke color="#3465a4" joinstyle="round" endcap="flat"/>
-                  <v:textbox>
-                    <w:txbxContent>
-                      <w:p>
-                        <w:pPr>
-                          <w:pStyle w:val="FrameContents"/>
-                          <w:overflowPunct w:val="true"/>
-                          <w:bidi w:val="0"/>
-                          <w:jc w:val="center"/>
-                          <w:rPr/>
-                        </w:pPr>
-                        <w:r>
-                          <w:rPr>
-                            <w:b/>
-                            <w:bCs/>
-                            <w:color w:val="000000"/>
-                            <w:sz w:val="21"/>
-                            <w:szCs w:val="21"/>
-                            <w:u w:val="single"/>
-                          </w:rPr>
-                          <w:t>CODECHEFHACKERRANKLINKEDINGITHUBGOOGLE DEVELOPERLEETCODE</w:t>
-                        </w:r>
-                      </w:p>
-                    </w:txbxContent>
-                  </v:textbox>
-                  <w10:wrap type="none"/>
-                </v:rect>
-              </w:pict>
-            </mc:Fallback>
-          </mc:AlternateContent>
+          <w:rPr>
+            <w:rFonts w:ascii="Chandas" w:hAnsi="Chandas"/>
+            <w:b w:val="false"/>
+            <w:bCs w:val="false"/>
+            <w:color w:val="2A6099"/>
+            <w:sz w:val="24"/>
+            <w:szCs w:val="24"/>
+          </w:rPr>
+          <w:t>BACKEND DEVELOPER</w:t>
         </w:r>
       </w:hyperlink>
-      <w:r>
-        <w:rPr>
-          <w:rFonts w:ascii="Chandas" w:hAnsi="Chandas"/>
-          <w:b w:val="false"/>
-          <w:bCs w:val="false"/>
-          <w:color w:val="2A6099"/>
-          <w:sz w:val="24"/>
-          <w:szCs w:val="24"/>
-        </w:rPr>
-        <w:t>BACKEND DEVELOPER</w:t>
-      </w:r>
     </w:p>
     <w:p>
       <w:pPr>
-        <w:pStyle w:val="Normal"/>
+        <w:pStyle w:val="FrameContents"/>
+        <w:overflowPunct w:val="false"/>
         <w:bidi w:val="0"/>
-        <w:jc w:val="left"/>
-        <w:rPr>
-          <w:rFonts w:ascii="Abyssinica SIL" w:hAnsi="Abyssinica SIL"/>
-          <w:b w:val="false"/>
-          <w:b w:val="false"/>
-          <w:bCs w:val="false"/>
+        <w:jc w:val="center"/>
+        <w:rPr>
+          <w:rFonts w:ascii="Abyssinica SIL" w:hAnsi="Abyssinica SIL"/>
+          <w:b w:val="false"/>
           <w:color w:val="2A6099"/>
           <w:sz w:val="30"/>
-          <w:szCs w:val="30"/>
         </w:rPr>
       </w:pPr>
-      <w:r>
-        <w:rPr>
-          <w:rFonts w:ascii="Abyssinica SIL" w:hAnsi="Abyssinica SIL"/>
-          <w:b w:val="false"/>
-          <w:bCs w:val="false"/>
-          <w:color w:val="2A6099"/>
-          <w:sz w:val="30"/>
-          <w:szCs w:val="30"/>
-        </w:rPr>
-      </w:r>
+      <w:hyperlink r:id="rId4">
+        <w:r>
+          <w:rPr>
+            <w:rStyle w:val="InternetLink"/>
+            <w:rFonts w:ascii="Droid Sans Fallback" w:hAnsi="Droid Sans Fallback"/>
+            <w:b/>
+            <w:bCs/>
+            <w:color w:val="000000"/>
+            <w:sz w:val="21"/>
+            <w:szCs w:val="21"/>
+            <w:u w:val="none"/>
+          </w:rPr>
+          <w:t>CODECHEF</w:t>
+        </w:r>
+      </w:hyperlink>
+      <w:r>
+        <w:rPr>
+          <w:rFonts w:ascii="Droid Sans Fallback" w:hAnsi="Droid Sans Fallback"/>
+          <w:b/>
+          <w:bCs/>
+          <w:color w:val="000000"/>
+          <w:sz w:val="21"/>
+          <w:szCs w:val="21"/>
+          <w:u w:val="none"/>
+        </w:rPr>
+        <w:t xml:space="preserve"> |</w:t>
+      </w:r>
+      <w:r>
+        <w:rPr>
+          <w:rFonts w:ascii="Droid Sans Fallback" w:hAnsi="Droid Sans Fallback"/>
+          <w:b/>
+          <w:bCs/>
+          <w:i w:val="false"/>
+          <w:caps w:val="false"/>
+          <w:smallCaps w:val="false"/>
+          <w:color w:val="000000"/>
+          <w:spacing w:val="0"/>
+          <w:sz w:val="21"/>
+          <w:szCs w:val="21"/>
+          <w:u w:val="none"/>
+        </w:rPr>
+        <w:t>·</w:t>
+      </w:r>
+      <w:r>
+        <w:rPr>
+          <w:rFonts w:ascii="Droid Sans Fallback" w:hAnsi="Droid Sans Fallback"/>
+          <w:b/>
+          <w:bCs/>
+          <w:color w:val="000000"/>
+          <w:sz w:val="21"/>
+          <w:szCs w:val="21"/>
+          <w:u w:val="none"/>
+        </w:rPr>
+        <w:t xml:space="preserve">| </w:t>
+      </w:r>
+      <w:hyperlink r:id="rId5">
+        <w:r>
+          <w:rPr>
+            <w:rStyle w:val="InternetLink"/>
+            <w:rFonts w:ascii="Droid Sans Fallback" w:hAnsi="Droid Sans Fallback"/>
+            <w:b/>
+            <w:bCs/>
+            <w:color w:val="000000"/>
+            <w:sz w:val="21"/>
+            <w:szCs w:val="21"/>
+            <w:u w:val="none"/>
+          </w:rPr>
+          <w:t>HACKERRANK</w:t>
+        </w:r>
+      </w:hyperlink>
+      <w:r>
+        <w:rPr>
+          <w:rFonts w:ascii="Droid Sans Fallback" w:hAnsi="Droid Sans Fallback"/>
+          <w:b/>
+          <w:bCs/>
+          <w:color w:val="000000"/>
+          <w:sz w:val="21"/>
+          <w:szCs w:val="21"/>
+          <w:u w:val="none"/>
+        </w:rPr>
+        <w:t xml:space="preserve"> |</w:t>
+      </w:r>
+      <w:r>
+        <w:rPr>
+          <w:rFonts w:ascii="Droid Sans Fallback" w:hAnsi="Droid Sans Fallback"/>
+          <w:b/>
+          <w:bCs/>
+          <w:i w:val="false"/>
+          <w:caps w:val="false"/>
+          <w:smallCaps w:val="false"/>
+          <w:color w:val="000000"/>
+          <w:spacing w:val="0"/>
+          <w:sz w:val="21"/>
+          <w:szCs w:val="21"/>
+          <w:u w:val="none"/>
+        </w:rPr>
+        <w:t>·</w:t>
+      </w:r>
+      <w:r>
+        <w:rPr>
+          <w:rFonts w:ascii="Droid Sans Fallback" w:hAnsi="Droid Sans Fallback"/>
+          <w:b/>
+          <w:bCs/>
+          <w:color w:val="000000"/>
+          <w:sz w:val="21"/>
+          <w:szCs w:val="21"/>
+          <w:u w:val="none"/>
+        </w:rPr>
+        <w:t xml:space="preserve">| </w:t>
+      </w:r>
+      <w:hyperlink r:id="rId6">
+        <w:r>
+          <w:rPr>
+            <w:rStyle w:val="InternetLink"/>
+            <w:rFonts w:ascii="Droid Sans Fallback" w:hAnsi="Droid Sans Fallback"/>
+            <w:b/>
+            <w:bCs/>
+            <w:color w:val="000000"/>
+            <w:sz w:val="21"/>
+            <w:szCs w:val="21"/>
+            <w:u w:val="none"/>
+          </w:rPr>
+          <w:t>LINKEDIN</w:t>
+        </w:r>
+      </w:hyperlink>
+      <w:r>
+        <w:rPr>
+          <w:rFonts w:ascii="Droid Sans Fallback" w:hAnsi="Droid Sans Fallback"/>
+          <w:b/>
+          <w:bCs/>
+          <w:color w:val="000000"/>
+          <w:sz w:val="21"/>
+          <w:szCs w:val="21"/>
+          <w:u w:val="none"/>
+        </w:rPr>
+        <w:t xml:space="preserve"> |</w:t>
+      </w:r>
+      <w:r>
+        <w:rPr>
+          <w:rFonts w:ascii="Droid Sans Fallback" w:hAnsi="Droid Sans Fallback"/>
+          <w:b/>
+          <w:bCs/>
+          <w:i w:val="false"/>
+          <w:caps w:val="false"/>
+          <w:smallCaps w:val="false"/>
+          <w:color w:val="000000"/>
+          <w:spacing w:val="0"/>
+          <w:sz w:val="21"/>
+          <w:szCs w:val="21"/>
+          <w:u w:val="none"/>
+        </w:rPr>
+        <w:t>·</w:t>
+      </w:r>
+      <w:r>
+        <w:rPr>
+          <w:rFonts w:ascii="Droid Sans Fallback" w:hAnsi="Droid Sans Fallback"/>
+          <w:b/>
+          <w:bCs/>
+          <w:color w:val="000000"/>
+          <w:sz w:val="21"/>
+          <w:szCs w:val="21"/>
+          <w:u w:val="none"/>
+        </w:rPr>
+        <w:t xml:space="preserve">| </w:t>
+      </w:r>
+      <w:hyperlink r:id="rId7">
+        <w:r>
+          <w:rPr>
+            <w:rStyle w:val="InternetLink"/>
+            <w:rFonts w:ascii="Droid Sans Fallback" w:hAnsi="Droid Sans Fallback"/>
+            <w:b/>
+            <w:bCs/>
+            <w:color w:val="000000"/>
+            <w:sz w:val="21"/>
+            <w:szCs w:val="21"/>
+            <w:u w:val="none"/>
+          </w:rPr>
+          <w:t>GITHUB</w:t>
+        </w:r>
+      </w:hyperlink>
+      <w:r>
+        <w:rPr>
+          <w:rFonts w:ascii="Droid Sans Fallback" w:hAnsi="Droid Sans Fallback"/>
+          <w:b/>
+          <w:bCs/>
+          <w:color w:val="000000"/>
+          <w:sz w:val="21"/>
+          <w:szCs w:val="21"/>
+          <w:u w:val="none"/>
+        </w:rPr>
+        <w:t xml:space="preserve"> |</w:t>
+      </w:r>
+      <w:r>
+        <w:rPr>
+          <w:rFonts w:ascii="Droid Sans Fallback" w:hAnsi="Droid Sans Fallback"/>
+          <w:b/>
+          <w:bCs/>
+          <w:i w:val="false"/>
+          <w:caps w:val="false"/>
+          <w:smallCaps w:val="false"/>
+          <w:color w:val="000000"/>
+          <w:spacing w:val="0"/>
+          <w:sz w:val="21"/>
+          <w:szCs w:val="21"/>
+          <w:u w:val="none"/>
+        </w:rPr>
+        <w:t>·</w:t>
+      </w:r>
+      <w:r>
+        <w:rPr>
+          <w:rFonts w:ascii="Droid Sans Fallback" w:hAnsi="Droid Sans Fallback"/>
+          <w:b/>
+          <w:bCs/>
+          <w:color w:val="000000"/>
+          <w:sz w:val="21"/>
+          <w:szCs w:val="21"/>
+          <w:u w:val="none"/>
+        </w:rPr>
+        <w:t xml:space="preserve">| </w:t>
+      </w:r>
+      <w:hyperlink r:id="rId8">
+        <w:r>
+          <w:rPr>
+            <w:rStyle w:val="InternetLink"/>
+            <w:rFonts w:ascii="Droid Sans Fallback" w:hAnsi="Droid Sans Fallback"/>
+            <w:b/>
+            <w:bCs/>
+            <w:color w:val="000000"/>
+            <w:sz w:val="21"/>
+            <w:szCs w:val="21"/>
+            <w:u w:val="none"/>
+          </w:rPr>
+          <w:t>GOOGLE DEVELOPER</w:t>
+        </w:r>
+      </w:hyperlink>
+      <w:r>
+        <w:rPr>
+          <w:rFonts w:ascii="Droid Sans Fallback" w:hAnsi="Droid Sans Fallback"/>
+          <w:b/>
+          <w:bCs/>
+          <w:color w:val="000000"/>
+          <w:sz w:val="21"/>
+          <w:szCs w:val="21"/>
+          <w:u w:val="none"/>
+        </w:rPr>
+        <w:t xml:space="preserve"> |</w:t>
+      </w:r>
+      <w:r>
+        <w:rPr>
+          <w:rFonts w:ascii="Droid Sans Fallback" w:hAnsi="Droid Sans Fallback"/>
+          <w:b/>
+          <w:bCs/>
+          <w:i w:val="false"/>
+          <w:caps w:val="false"/>
+          <w:smallCaps w:val="false"/>
+          <w:color w:val="000000"/>
+          <w:spacing w:val="0"/>
+          <w:sz w:val="21"/>
+          <w:szCs w:val="21"/>
+          <w:u w:val="none"/>
+        </w:rPr>
+        <w:t>·</w:t>
+      </w:r>
+      <w:r>
+        <w:rPr>
+          <w:rFonts w:ascii="Droid Sans Fallback" w:hAnsi="Droid Sans Fallback"/>
+          <w:b/>
+          <w:bCs/>
+          <w:color w:val="000000"/>
+          <w:sz w:val="21"/>
+          <w:szCs w:val="21"/>
+          <w:u w:val="none"/>
+        </w:rPr>
+        <w:t xml:space="preserve">| </w:t>
+      </w:r>
+      <w:hyperlink r:id="rId9">
+        <w:r>
+          <w:rPr>
+            <w:rStyle w:val="InternetLink"/>
+            <w:rFonts w:ascii="Droid Sans Fallback" w:hAnsi="Droid Sans Fallback"/>
+            <w:b/>
+            <w:bCs/>
+            <w:color w:val="000000"/>
+            <w:sz w:val="21"/>
+            <w:szCs w:val="21"/>
+            <w:u w:val="none"/>
+          </w:rPr>
+          <w:t>LEETCODE</w:t>
+        </w:r>
+      </w:hyperlink>
     </w:p>
     <w:p>
       <w:pPr>
@@ -206,7 +377,7 @@
           <w:sz w:val="30"/>
         </w:rPr>
       </w:pPr>
-      <w:hyperlink r:id="rId4">
+      <w:hyperlink r:id="rId10">
         <w:r>
           <w:rPr>
             <w:rStyle w:val="InternetLink"/>
@@ -254,7 +425,7 @@
         </w:rPr>
         <w:t xml:space="preserve"> </w:t>
       </w:r>
-      <w:hyperlink r:id="rId5">
+      <w:hyperlink r:id="rId11">
         <w:r>
           <w:rPr>
             <w:rStyle w:val="InternetLink"/>
@@ -326,7 +497,7 @@
         <mc:AlternateContent>
           <mc:Choice Requires="wps">
             <w:drawing>
-              <wp:anchor behindDoc="0" distT="635" distB="635" distL="635" distR="635" simplePos="0" locked="0" layoutInCell="0" allowOverlap="1" relativeHeight="4">
+              <wp:anchor behindDoc="0" distT="635" distB="635" distL="635" distR="635" simplePos="0" locked="0" layoutInCell="0" allowOverlap="1" relativeHeight="2">
                 <wp:simplePos x="0" y="0"/>
                 <wp:positionH relativeFrom="column">
                   <wp:posOffset>-158750</wp:posOffset>
@@ -337,7 +508,7 @@
                 <wp:extent cx="6911975" cy="635"/>
                 <wp:effectExtent l="635" t="635" r="635" b="635"/>
                 <wp:wrapNone/>
-                <wp:docPr id="3" name="Horizontal line 1"/>
+                <wp:docPr id="1" name="Horizontal line 1"/>
                 <a:graphic xmlns:a="http://schemas.openxmlformats.org/drawingml/2006/main">
                   <a:graphicData uri="http://schemas.microsoft.com/office/word/2010/wordprocessingShape">
                     <wps:wsp>
@@ -460,7 +631,7 @@
         <mc:AlternateContent>
           <mc:Choice Requires="wps">
             <w:drawing>
-              <wp:anchor behindDoc="0" distT="635" distB="635" distL="635" distR="635" simplePos="0" locked="0" layoutInCell="0" allowOverlap="1" relativeHeight="6">
+              <wp:anchor behindDoc="0" distT="635" distB="635" distL="635" distR="635" simplePos="0" locked="0" layoutInCell="0" allowOverlap="1" relativeHeight="4">
                 <wp:simplePos x="0" y="0"/>
                 <wp:positionH relativeFrom="column">
                   <wp:posOffset>-158750</wp:posOffset>
@@ -471,7 +642,7 @@
                 <wp:extent cx="6911975" cy="635"/>
                 <wp:effectExtent l="635" t="635" r="635" b="635"/>
                 <wp:wrapNone/>
-                <wp:docPr id="4" name="Horizontal line 3"/>
+                <wp:docPr id="2" name="Horizontal line 3"/>
                 <a:graphic xmlns:a="http://schemas.openxmlformats.org/drawingml/2006/main">
                   <a:graphicData uri="http://schemas.microsoft.com/office/word/2010/wordprocessingShape">
                     <wps:wsp>
@@ -537,7 +708,7 @@
         <mc:AlternateContent>
           <mc:Choice Requires="wps">
             <w:drawing>
-              <wp:anchor behindDoc="0" distT="635" distB="635" distL="635" distR="635" simplePos="0" locked="0" layoutInCell="0" allowOverlap="1" relativeHeight="5">
+              <wp:anchor behindDoc="0" distT="635" distB="635" distL="635" distR="635" simplePos="0" locked="0" layoutInCell="0" allowOverlap="1" relativeHeight="3">
                 <wp:simplePos x="0" y="0"/>
                 <wp:positionH relativeFrom="column">
                   <wp:posOffset>-158750</wp:posOffset>
@@ -548,7 +719,7 @@
                 <wp:extent cx="6911975" cy="0"/>
                 <wp:effectExtent l="635" t="635" r="635" b="635"/>
                 <wp:wrapNone/>
-                <wp:docPr id="5" name="Horizontal line 2"/>
+                <wp:docPr id="3" name="Horizontal line 2"/>
                 <a:graphic xmlns:a="http://schemas.openxmlformats.org/drawingml/2006/main">
                   <a:graphicData uri="http://schemas.microsoft.com/office/word/2010/wordprocessingShape">
                     <wps:wsp>
@@ -1423,7 +1594,7 @@
         <mc:AlternateContent>
           <mc:Choice Requires="wps">
             <w:drawing>
-              <wp:anchor behindDoc="0" distT="635" distB="635" distL="635" distR="635" simplePos="0" locked="0" layoutInCell="0" allowOverlap="1" relativeHeight="7">
+              <wp:anchor behindDoc="0" distT="635" distB="635" distL="635" distR="635" simplePos="0" locked="0" layoutInCell="0" allowOverlap="1" relativeHeight="5">
                 <wp:simplePos x="0" y="0"/>
                 <wp:positionH relativeFrom="column">
                   <wp:posOffset>-158750</wp:posOffset>
@@ -1434,7 +1605,7 @@
                 <wp:extent cx="6911975" cy="0"/>
                 <wp:effectExtent l="635" t="635" r="635" b="635"/>
                 <wp:wrapNone/>
-                <wp:docPr id="6" name="Horizontal line 4"/>
+                <wp:docPr id="4" name="Horizontal line 4"/>
                 <a:graphic xmlns:a="http://schemas.openxmlformats.org/drawingml/2006/main">
                   <a:graphicData uri="http://schemas.microsoft.com/office/word/2010/wordprocessingShape">
                     <wps:wsp>
@@ -1899,372 +2070,6 @@
               <w:jc w:val="center"/>
               <w:rPr/>
             </w:pPr>
-            <w:hyperlink r:id="rId6" w:tgtFrame="_blank">
-              <w:r>
-                <w:rPr>
-                  <w:rStyle w:val="InternetLink"/>
-                  <w:u w:val="single"/>
-                </w:rPr>
-                <w:t>click</w:t>
-              </w:r>
-            </w:hyperlink>
-          </w:p>
-        </w:tc>
-        <w:tc>
-          <w:tcPr>
-            <w:tcW w:w="1254" w:type="dxa"/>
-            <w:tcBorders>
-              <w:bottom w:val="single" w:sz="6" w:space="0" w:color="000000"/>
-            </w:tcBorders>
-            <w:vAlign w:val="center"/>
-          </w:tcPr>
-          <w:p>
-            <w:pPr>
-              <w:pStyle w:val="TableContents"/>
-              <w:widowControl w:val="false"/>
-              <w:bidi w:val="0"/>
-              <w:jc w:val="center"/>
-              <w:rPr/>
-            </w:pPr>
-            <w:hyperlink r:id="rId7" w:tgtFrame="_blank">
-              <w:r>
-                <w:rPr>
-                  <w:rStyle w:val="InternetLink"/>
-                  <w:u w:val="single"/>
-                </w:rPr>
-                <w:t>click</w:t>
-              </w:r>
-            </w:hyperlink>
-          </w:p>
-        </w:tc>
-        <w:tc>
-          <w:tcPr>
-            <w:tcW w:w="566" w:type="dxa"/>
-            <w:tcBorders>
-              <w:bottom w:val="single" w:sz="6" w:space="0" w:color="000000"/>
-            </w:tcBorders>
-            <w:vAlign w:val="center"/>
-          </w:tcPr>
-          <w:p>
-            <w:pPr>
-              <w:pStyle w:val="TableContents"/>
-              <w:widowControl w:val="false"/>
-              <w:bidi w:val="0"/>
-              <w:jc w:val="center"/>
-              <w:rPr>
-                <w:b/>
-                <w:b/>
-                <w:bCs/>
-              </w:rPr>
-            </w:pPr>
-            <w:r>
-              <w:rPr>
-                <w:b/>
-                <w:bCs/>
-              </w:rPr>
-              <w:t>1.</w:t>
-            </w:r>
-          </w:p>
-        </w:tc>
-        <w:tc>
-          <w:tcPr>
-            <w:tcW w:w="3359" w:type="dxa"/>
-            <w:tcBorders>
-              <w:bottom w:val="single" w:sz="6" w:space="0" w:color="000000"/>
-            </w:tcBorders>
-            <w:vAlign w:val="center"/>
-          </w:tcPr>
-          <w:p>
-            <w:pPr>
-              <w:pStyle w:val="TableContents"/>
-              <w:widowControl w:val="false"/>
-              <w:bidi w:val="0"/>
-              <w:jc w:val="center"/>
-              <w:rPr>
-                <w:b/>
-                <w:b/>
-                <w:bCs/>
-              </w:rPr>
-            </w:pPr>
-            <w:r>
-              <w:rPr>
-                <w:b/>
-                <w:bCs/>
-              </w:rPr>
-              <w:t>Chat-Room</w:t>
-            </w:r>
-          </w:p>
-        </w:tc>
-        <w:tc>
-          <w:tcPr>
-            <w:tcW w:w="1681" w:type="dxa"/>
-            <w:tcBorders>
-              <w:bottom w:val="single" w:sz="6" w:space="0" w:color="000000"/>
-            </w:tcBorders>
-            <w:vAlign w:val="center"/>
-          </w:tcPr>
-          <w:p>
-            <w:pPr>
-              <w:pStyle w:val="TableContents"/>
-              <w:widowControl w:val="false"/>
-              <w:bidi w:val="0"/>
-              <w:jc w:val="center"/>
-              <w:rPr/>
-            </w:pPr>
-            <w:hyperlink r:id="rId8">
-              <w:r>
-                <w:rPr>
-                  <w:rStyle w:val="InternetLink"/>
-                </w:rPr>
-                <w:t>click</w:t>
-              </w:r>
-            </w:hyperlink>
-          </w:p>
-        </w:tc>
-      </w:tr>
-      <w:tr>
-        <w:trPr/>
-        <w:tc>
-          <w:tcPr>
-            <w:tcW w:w="412" w:type="dxa"/>
-            <w:tcBorders>
-              <w:bottom w:val="single" w:sz="6" w:space="0" w:color="000000"/>
-            </w:tcBorders>
-            <w:vAlign w:val="center"/>
-          </w:tcPr>
-          <w:p>
-            <w:pPr>
-              <w:pStyle w:val="TableHeading"/>
-              <w:widowControl w:val="false"/>
-              <w:bidi w:val="0"/>
-              <w:rPr/>
-            </w:pPr>
-            <w:r>
-              <w:rPr/>
-              <w:t>2.</w:t>
-            </w:r>
-          </w:p>
-        </w:tc>
-        <w:tc>
-          <w:tcPr>
-            <w:tcW w:w="2697" w:type="dxa"/>
-            <w:tcBorders>
-              <w:bottom w:val="single" w:sz="6" w:space="0" w:color="000000"/>
-            </w:tcBorders>
-            <w:vAlign w:val="center"/>
-          </w:tcPr>
-          <w:p>
-            <w:pPr>
-              <w:pStyle w:val="TableHeading"/>
-              <w:widowControl w:val="false"/>
-              <w:bidi w:val="0"/>
-              <w:rPr/>
-            </w:pPr>
-            <w:r>
-              <w:rPr/>
-              <w:t>Voice Assistant</w:t>
-            </w:r>
-          </w:p>
-        </w:tc>
-        <w:tc>
-          <w:tcPr>
-            <w:tcW w:w="800" w:type="dxa"/>
-            <w:tcBorders>
-              <w:bottom w:val="single" w:sz="6" w:space="0" w:color="000000"/>
-            </w:tcBorders>
-            <w:vAlign w:val="center"/>
-          </w:tcPr>
-          <w:p>
-            <w:pPr>
-              <w:pStyle w:val="TableContents"/>
-              <w:widowControl w:val="false"/>
-              <w:bidi w:val="0"/>
-              <w:jc w:val="center"/>
-              <w:rPr/>
-            </w:pPr>
-            <w:hyperlink r:id="rId9" w:tgtFrame="_blank">
-              <w:r>
-                <w:rPr>
-                  <w:rStyle w:val="InternetLink"/>
-                  <w:u w:val="single"/>
-                </w:rPr>
-                <w:t>click</w:t>
-              </w:r>
-            </w:hyperlink>
-          </w:p>
-        </w:tc>
-        <w:tc>
-          <w:tcPr>
-            <w:tcW w:w="1254" w:type="dxa"/>
-            <w:tcBorders>
-              <w:bottom w:val="single" w:sz="6" w:space="0" w:color="000000"/>
-            </w:tcBorders>
-            <w:vAlign w:val="center"/>
-          </w:tcPr>
-          <w:p>
-            <w:pPr>
-              <w:pStyle w:val="TableContents"/>
-              <w:widowControl w:val="false"/>
-              <w:bidi w:val="0"/>
-              <w:jc w:val="center"/>
-              <w:rPr/>
-            </w:pPr>
-            <w:hyperlink r:id="rId10" w:tgtFrame="_blank">
-              <w:r>
-                <w:rPr>
-                  <w:rStyle w:val="InternetLink"/>
-                  <w:u w:val="single"/>
-                </w:rPr>
-                <w:t>click</w:t>
-              </w:r>
-            </w:hyperlink>
-          </w:p>
-        </w:tc>
-        <w:tc>
-          <w:tcPr>
-            <w:tcW w:w="566" w:type="dxa"/>
-            <w:tcBorders>
-              <w:bottom w:val="single" w:sz="6" w:space="0" w:color="000000"/>
-            </w:tcBorders>
-            <w:vAlign w:val="center"/>
-          </w:tcPr>
-          <w:p>
-            <w:pPr>
-              <w:pStyle w:val="TableContents"/>
-              <w:widowControl w:val="false"/>
-              <w:bidi w:val="0"/>
-              <w:jc w:val="center"/>
-              <w:rPr>
-                <w:b/>
-                <w:b/>
-                <w:bCs/>
-              </w:rPr>
-            </w:pPr>
-            <w:r>
-              <w:rPr>
-                <w:b/>
-                <w:bCs/>
-              </w:rPr>
-              <w:t>2.</w:t>
-            </w:r>
-          </w:p>
-        </w:tc>
-        <w:tc>
-          <w:tcPr>
-            <w:tcW w:w="3359" w:type="dxa"/>
-            <w:tcBorders>
-              <w:bottom w:val="single" w:sz="6" w:space="0" w:color="000000"/>
-            </w:tcBorders>
-            <w:vAlign w:val="center"/>
-          </w:tcPr>
-          <w:p>
-            <w:pPr>
-              <w:pStyle w:val="TableContents"/>
-              <w:widowControl w:val="false"/>
-              <w:bidi w:val="0"/>
-              <w:jc w:val="center"/>
-              <w:rPr>
-                <w:b/>
-                <w:b/>
-                <w:bCs/>
-              </w:rPr>
-            </w:pPr>
-            <w:r>
-              <w:rPr>
-                <w:b/>
-                <w:bCs/>
-              </w:rPr>
-              <w:t>Java voice Assistent</w:t>
-            </w:r>
-          </w:p>
-        </w:tc>
-        <w:tc>
-          <w:tcPr>
-            <w:tcW w:w="1681" w:type="dxa"/>
-            <w:tcBorders>
-              <w:bottom w:val="single" w:sz="6" w:space="0" w:color="000000"/>
-            </w:tcBorders>
-            <w:vAlign w:val="center"/>
-          </w:tcPr>
-          <w:p>
-            <w:pPr>
-              <w:pStyle w:val="TableContents"/>
-              <w:widowControl w:val="false"/>
-              <w:bidi w:val="0"/>
-              <w:jc w:val="center"/>
-              <w:rPr/>
-            </w:pPr>
-            <w:hyperlink r:id="rId11">
-              <w:r>
-                <w:rPr>
-                  <w:rStyle w:val="InternetLink"/>
-                </w:rPr>
-                <w:t>click</w:t>
-              </w:r>
-            </w:hyperlink>
-          </w:p>
-        </w:tc>
-      </w:tr>
-      <w:tr>
-        <w:trPr/>
-        <w:tc>
-          <w:tcPr>
-            <w:tcW w:w="412" w:type="dxa"/>
-            <w:tcBorders>
-              <w:bottom w:val="single" w:sz="6" w:space="0" w:color="000000"/>
-            </w:tcBorders>
-            <w:vAlign w:val="center"/>
-          </w:tcPr>
-          <w:p>
-            <w:pPr>
-              <w:pStyle w:val="TableHeading"/>
-              <w:widowControl w:val="false"/>
-              <w:bidi w:val="0"/>
-              <w:rPr/>
-            </w:pPr>
-            <w:r>
-              <w:rPr/>
-              <w:t>3.</w:t>
-            </w:r>
-          </w:p>
-        </w:tc>
-        <w:tc>
-          <w:tcPr>
-            <w:tcW w:w="2697" w:type="dxa"/>
-            <w:tcBorders>
-              <w:bottom w:val="single" w:sz="6" w:space="0" w:color="000000"/>
-            </w:tcBorders>
-            <w:vAlign w:val="center"/>
-          </w:tcPr>
-          <w:p>
-            <w:pPr>
-              <w:pStyle w:val="TableHeading"/>
-              <w:widowControl w:val="false"/>
-              <w:bidi w:val="0"/>
-              <w:rPr/>
-            </w:pPr>
-            <w:r>
-              <w:rPr/>
-              <w:t>Calculator</w:t>
-            </w:r>
-          </w:p>
-        </w:tc>
-        <w:tc>
-          <w:tcPr>
-            <w:tcW w:w="800" w:type="dxa"/>
-            <w:tcBorders>
-              <w:bottom w:val="single" w:sz="6" w:space="0" w:color="000000"/>
-            </w:tcBorders>
-            <w:vAlign w:val="center"/>
-          </w:tcPr>
-          <w:p>
-            <w:pPr>
-              <w:pStyle w:val="TableContents"/>
-              <w:widowControl w:val="false"/>
-              <w:bidi w:val="0"/>
-              <w:jc w:val="center"/>
-              <w:rPr/>
-            </w:pPr>
             <w:hyperlink r:id="rId12" w:tgtFrame="_blank">
               <w:r>
                 <w:rPr>
@@ -2328,7 +2133,7 @@
                 <w:b/>
                 <w:bCs/>
               </w:rPr>
-              <w:t>3.</w:t>
+              <w:t>1.</w:t>
             </w:r>
           </w:p>
         </w:tc>
@@ -2357,7 +2162,7 @@
                 <w:b/>
                 <w:bCs/>
               </w:rPr>
-              <w:t>C++ DSA</w:t>
+              <w:t>Chat-Room</w:t>
             </w:r>
           </w:p>
         </w:tc>
@@ -2407,7 +2212,7 @@
             </w:pPr>
             <w:r>
               <w:rPr/>
-              <w:t>4.</w:t>
+              <w:t>2.</w:t>
             </w:r>
           </w:p>
         </w:tc>
@@ -2428,7 +2233,7 @@
             </w:pPr>
             <w:r>
               <w:rPr/>
-              <w:t>Stranger</w:t>
+              <w:t>Voice Assistant</w:t>
             </w:r>
           </w:p>
         </w:tc>
@@ -2511,7 +2316,7 @@
                 <w:b/>
                 <w:bCs/>
               </w:rPr>
-              <w:t>4.</w:t>
+              <w:t>2.</w:t>
             </w:r>
           </w:p>
         </w:tc>
@@ -2540,7 +2345,7 @@
                 <w:b/>
                 <w:bCs/>
               </w:rPr>
-              <w:t>Hackerrank Solution</w:t>
+              <w:t>Java voice Assistent</w:t>
             </w:r>
           </w:p>
         </w:tc>
@@ -2590,7 +2395,7 @@
             </w:pPr>
             <w:r>
               <w:rPr/>
-              <w:t>5.</w:t>
+              <w:t>3.</w:t>
             </w:r>
           </w:p>
         </w:tc>
@@ -2611,7 +2416,7 @@
             </w:pPr>
             <w:r>
               <w:rPr/>
-              <w:t>tic tak toe</w:t>
+              <w:t>Calculator</w:t>
             </w:r>
           </w:p>
         </w:tc>
@@ -2694,7 +2499,7 @@
                 <w:b/>
                 <w:bCs/>
               </w:rPr>
-              <w:t>5.</w:t>
+              <w:t>3.</w:t>
             </w:r>
           </w:p>
         </w:tc>
@@ -2723,7 +2528,7 @@
                 <w:b/>
                 <w:bCs/>
               </w:rPr>
-              <w:t>Golang REST API</w:t>
+              <w:t>C++ DSA</w:t>
             </w:r>
           </w:p>
         </w:tc>
@@ -2773,7 +2578,7 @@
             </w:pPr>
             <w:r>
               <w:rPr/>
-              <w:t>6.</w:t>
+              <w:t>4.</w:t>
             </w:r>
           </w:p>
         </w:tc>
@@ -2794,7 +2599,7 @@
             </w:pPr>
             <w:r>
               <w:rPr/>
-              <w:t>Image to Pdf</w:t>
+              <w:t>Stranger</w:t>
             </w:r>
           </w:p>
         </w:tc>
@@ -2877,7 +2682,7 @@
                 <w:b/>
                 <w:bCs/>
               </w:rPr>
-              <w:t>6.</w:t>
+              <w:t>4.</w:t>
             </w:r>
           </w:p>
         </w:tc>
@@ -2906,7 +2711,7 @@
                 <w:b/>
                 <w:bCs/>
               </w:rPr>
-              <w:t>gRPC  chat microservice</w:t>
+              <w:t>Hackerrank Solution</w:t>
             </w:r>
           </w:p>
         </w:tc>
@@ -2956,7 +2761,7 @@
             </w:pPr>
             <w:r>
               <w:rPr/>
-              <w:t>7.</w:t>
+              <w:t>5.</w:t>
             </w:r>
           </w:p>
         </w:tc>
@@ -2977,7 +2782,7 @@
             </w:pPr>
             <w:r>
               <w:rPr/>
-              <w:t>Code Editor</w:t>
+              <w:t>tic tak toe</w:t>
             </w:r>
           </w:p>
         </w:tc>
@@ -3060,7 +2865,7 @@
                 <w:b/>
                 <w:bCs/>
               </w:rPr>
-              <w:t>7.</w:t>
+              <w:t>5.</w:t>
             </w:r>
           </w:p>
         </w:tc>
@@ -3089,7 +2894,7 @@
                 <w:b/>
                 <w:bCs/>
               </w:rPr>
-              <w:t>C graphics Quiz Game</w:t>
+              <w:t>Golang REST API</w:t>
             </w:r>
           </w:p>
         </w:tc>
@@ -3139,7 +2944,7 @@
             </w:pPr>
             <w:r>
               <w:rPr/>
-              <w:t>8.</w:t>
+              <w:t>6.</w:t>
             </w:r>
           </w:p>
         </w:tc>
@@ -3160,7 +2965,7 @@
             </w:pPr>
             <w:r>
               <w:rPr/>
-              <w:t>Chat Application</w:t>
+              <w:t>Image to Pdf</w:t>
             </w:r>
           </w:p>
         </w:tc>
@@ -3243,7 +3048,7 @@
                 <w:b/>
                 <w:bCs/>
               </w:rPr>
-              <w:t>8.</w:t>
+              <w:t>6.</w:t>
             </w:r>
           </w:p>
         </w:tc>
@@ -3272,7 +3077,7 @@
                 <w:b/>
                 <w:bCs/>
               </w:rPr>
-              <w:t>Logical Interview Code</w:t>
+              <w:t>gRPC  chat microservice</w:t>
             </w:r>
           </w:p>
         </w:tc>
@@ -3303,6 +3108,372 @@
           </w:p>
         </w:tc>
       </w:tr>
+      <w:tr>
+        <w:trPr/>
+        <w:tc>
+          <w:tcPr>
+            <w:tcW w:w="412" w:type="dxa"/>
+            <w:tcBorders>
+              <w:bottom w:val="single" w:sz="6" w:space="0" w:color="000000"/>
+            </w:tcBorders>
+            <w:vAlign w:val="center"/>
+          </w:tcPr>
+          <w:p>
+            <w:pPr>
+              <w:pStyle w:val="TableHeading"/>
+              <w:widowControl w:val="false"/>
+              <w:bidi w:val="0"/>
+              <w:rPr/>
+            </w:pPr>
+            <w:r>
+              <w:rPr/>
+              <w:t>7.</w:t>
+            </w:r>
+          </w:p>
+        </w:tc>
+        <w:tc>
+          <w:tcPr>
+            <w:tcW w:w="2697" w:type="dxa"/>
+            <w:tcBorders>
+              <w:bottom w:val="single" w:sz="6" w:space="0" w:color="000000"/>
+            </w:tcBorders>
+            <w:vAlign w:val="center"/>
+          </w:tcPr>
+          <w:p>
+            <w:pPr>
+              <w:pStyle w:val="TableHeading"/>
+              <w:widowControl w:val="false"/>
+              <w:bidi w:val="0"/>
+              <w:rPr/>
+            </w:pPr>
+            <w:r>
+              <w:rPr/>
+              <w:t>Code Editor</w:t>
+            </w:r>
+          </w:p>
+        </w:tc>
+        <w:tc>
+          <w:tcPr>
+            <w:tcW w:w="800" w:type="dxa"/>
+            <w:tcBorders>
+              <w:bottom w:val="single" w:sz="6" w:space="0" w:color="000000"/>
+            </w:tcBorders>
+            <w:vAlign w:val="center"/>
+          </w:tcPr>
+          <w:p>
+            <w:pPr>
+              <w:pStyle w:val="TableContents"/>
+              <w:widowControl w:val="false"/>
+              <w:bidi w:val="0"/>
+              <w:jc w:val="center"/>
+              <w:rPr/>
+            </w:pPr>
+            <w:hyperlink r:id="rId30" w:tgtFrame="_blank">
+              <w:r>
+                <w:rPr>
+                  <w:rStyle w:val="InternetLink"/>
+                  <w:u w:val="single"/>
+                </w:rPr>
+                <w:t>click</w:t>
+              </w:r>
+            </w:hyperlink>
+          </w:p>
+        </w:tc>
+        <w:tc>
+          <w:tcPr>
+            <w:tcW w:w="1254" w:type="dxa"/>
+            <w:tcBorders>
+              <w:bottom w:val="single" w:sz="6" w:space="0" w:color="000000"/>
+            </w:tcBorders>
+            <w:vAlign w:val="center"/>
+          </w:tcPr>
+          <w:p>
+            <w:pPr>
+              <w:pStyle w:val="TableContents"/>
+              <w:widowControl w:val="false"/>
+              <w:bidi w:val="0"/>
+              <w:jc w:val="center"/>
+              <w:rPr/>
+            </w:pPr>
+            <w:hyperlink r:id="rId31" w:tgtFrame="_blank">
+              <w:r>
+                <w:rPr>
+                  <w:rStyle w:val="InternetLink"/>
+                  <w:u w:val="single"/>
+                </w:rPr>
+                <w:t>click</w:t>
+              </w:r>
+            </w:hyperlink>
+          </w:p>
+        </w:tc>
+        <w:tc>
+          <w:tcPr>
+            <w:tcW w:w="566" w:type="dxa"/>
+            <w:tcBorders>
+              <w:bottom w:val="single" w:sz="6" w:space="0" w:color="000000"/>
+            </w:tcBorders>
+            <w:vAlign w:val="center"/>
+          </w:tcPr>
+          <w:p>
+            <w:pPr>
+              <w:pStyle w:val="TableContents"/>
+              <w:widowControl w:val="false"/>
+              <w:bidi w:val="0"/>
+              <w:jc w:val="center"/>
+              <w:rPr>
+                <w:b/>
+                <w:b/>
+                <w:bCs/>
+              </w:rPr>
+            </w:pPr>
+            <w:r>
+              <w:rPr>
+                <w:b/>
+                <w:bCs/>
+              </w:rPr>
+              <w:t>7.</w:t>
+            </w:r>
+          </w:p>
+        </w:tc>
+        <w:tc>
+          <w:tcPr>
+            <w:tcW w:w="3359" w:type="dxa"/>
+            <w:tcBorders>
+              <w:bottom w:val="single" w:sz="6" w:space="0" w:color="000000"/>
+            </w:tcBorders>
+            <w:vAlign w:val="center"/>
+          </w:tcPr>
+          <w:p>
+            <w:pPr>
+              <w:pStyle w:val="TableContents"/>
+              <w:widowControl w:val="false"/>
+              <w:bidi w:val="0"/>
+              <w:jc w:val="center"/>
+              <w:rPr>
+                <w:b/>
+                <w:b/>
+                <w:bCs/>
+              </w:rPr>
+            </w:pPr>
+            <w:r>
+              <w:rPr>
+                <w:b/>
+                <w:bCs/>
+              </w:rPr>
+              <w:t>C graphics Quiz Game</w:t>
+            </w:r>
+          </w:p>
+        </w:tc>
+        <w:tc>
+          <w:tcPr>
+            <w:tcW w:w="1681" w:type="dxa"/>
+            <w:tcBorders>
+              <w:bottom w:val="single" w:sz="6" w:space="0" w:color="000000"/>
+            </w:tcBorders>
+            <w:vAlign w:val="center"/>
+          </w:tcPr>
+          <w:p>
+            <w:pPr>
+              <w:pStyle w:val="TableContents"/>
+              <w:widowControl w:val="false"/>
+              <w:bidi w:val="0"/>
+              <w:jc w:val="center"/>
+              <w:rPr/>
+            </w:pPr>
+            <w:hyperlink r:id="rId32">
+              <w:r>
+                <w:rPr>
+                  <w:rStyle w:val="InternetLink"/>
+                </w:rPr>
+                <w:t>click</w:t>
+              </w:r>
+            </w:hyperlink>
+          </w:p>
+        </w:tc>
+      </w:tr>
+      <w:tr>
+        <w:trPr/>
+        <w:tc>
+          <w:tcPr>
+            <w:tcW w:w="412" w:type="dxa"/>
+            <w:tcBorders>
+              <w:bottom w:val="single" w:sz="6" w:space="0" w:color="000000"/>
+            </w:tcBorders>
+            <w:vAlign w:val="center"/>
+          </w:tcPr>
+          <w:p>
+            <w:pPr>
+              <w:pStyle w:val="TableHeading"/>
+              <w:widowControl w:val="false"/>
+              <w:bidi w:val="0"/>
+              <w:rPr/>
+            </w:pPr>
+            <w:r>
+              <w:rPr/>
+              <w:t>8.</w:t>
+            </w:r>
+          </w:p>
+        </w:tc>
+        <w:tc>
+          <w:tcPr>
+            <w:tcW w:w="2697" w:type="dxa"/>
+            <w:tcBorders>
+              <w:bottom w:val="single" w:sz="6" w:space="0" w:color="000000"/>
+            </w:tcBorders>
+            <w:vAlign w:val="center"/>
+          </w:tcPr>
+          <w:p>
+            <w:pPr>
+              <w:pStyle w:val="TableHeading"/>
+              <w:widowControl w:val="false"/>
+              <w:bidi w:val="0"/>
+              <w:rPr/>
+            </w:pPr>
+            <w:r>
+              <w:rPr/>
+              <w:t>Chat Application</w:t>
+            </w:r>
+          </w:p>
+        </w:tc>
+        <w:tc>
+          <w:tcPr>
+            <w:tcW w:w="800" w:type="dxa"/>
+            <w:tcBorders>
+              <w:bottom w:val="single" w:sz="6" w:space="0" w:color="000000"/>
+            </w:tcBorders>
+            <w:vAlign w:val="center"/>
+          </w:tcPr>
+          <w:p>
+            <w:pPr>
+              <w:pStyle w:val="TableContents"/>
+              <w:widowControl w:val="false"/>
+              <w:bidi w:val="0"/>
+              <w:jc w:val="center"/>
+              <w:rPr/>
+            </w:pPr>
+            <w:hyperlink r:id="rId33" w:tgtFrame="_blank">
+              <w:r>
+                <w:rPr>
+                  <w:rStyle w:val="InternetLink"/>
+                  <w:u w:val="single"/>
+                </w:rPr>
+                <w:t>click</w:t>
+              </w:r>
+            </w:hyperlink>
+          </w:p>
+        </w:tc>
+        <w:tc>
+          <w:tcPr>
+            <w:tcW w:w="1254" w:type="dxa"/>
+            <w:tcBorders>
+              <w:bottom w:val="single" w:sz="6" w:space="0" w:color="000000"/>
+            </w:tcBorders>
+            <w:vAlign w:val="center"/>
+          </w:tcPr>
+          <w:p>
+            <w:pPr>
+              <w:pStyle w:val="TableContents"/>
+              <w:widowControl w:val="false"/>
+              <w:bidi w:val="0"/>
+              <w:jc w:val="center"/>
+              <w:rPr/>
+            </w:pPr>
+            <w:hyperlink r:id="rId34" w:tgtFrame="_blank">
+              <w:r>
+                <w:rPr>
+                  <w:rStyle w:val="InternetLink"/>
+                  <w:u w:val="single"/>
+                </w:rPr>
+                <w:t>click</w:t>
+              </w:r>
+            </w:hyperlink>
+          </w:p>
+        </w:tc>
+        <w:tc>
+          <w:tcPr>
+            <w:tcW w:w="566" w:type="dxa"/>
+            <w:tcBorders>
+              <w:bottom w:val="single" w:sz="6" w:space="0" w:color="000000"/>
+            </w:tcBorders>
+            <w:vAlign w:val="center"/>
+          </w:tcPr>
+          <w:p>
+            <w:pPr>
+              <w:pStyle w:val="TableContents"/>
+              <w:widowControl w:val="false"/>
+              <w:bidi w:val="0"/>
+              <w:jc w:val="center"/>
+              <w:rPr>
+                <w:b/>
+                <w:b/>
+                <w:bCs/>
+              </w:rPr>
+            </w:pPr>
+            <w:r>
+              <w:rPr>
+                <w:b/>
+                <w:bCs/>
+              </w:rPr>
+              <w:t>8.</w:t>
+            </w:r>
+          </w:p>
+        </w:tc>
+        <w:tc>
+          <w:tcPr>
+            <w:tcW w:w="3359" w:type="dxa"/>
+            <w:tcBorders>
+              <w:bottom w:val="single" w:sz="6" w:space="0" w:color="000000"/>
+            </w:tcBorders>
+            <w:vAlign w:val="center"/>
+          </w:tcPr>
+          <w:p>
+            <w:pPr>
+              <w:pStyle w:val="TableContents"/>
+              <w:widowControl w:val="false"/>
+              <w:bidi w:val="0"/>
+              <w:jc w:val="center"/>
+              <w:rPr>
+                <w:b/>
+                <w:b/>
+                <w:bCs/>
+              </w:rPr>
+            </w:pPr>
+            <w:r>
+              <w:rPr>
+                <w:b/>
+                <w:bCs/>
+              </w:rPr>
+              <w:t>Logical Interview Code</w:t>
+            </w:r>
+          </w:p>
+        </w:tc>
+        <w:tc>
+          <w:tcPr>
+            <w:tcW w:w="1681" w:type="dxa"/>
+            <w:tcBorders>
+              <w:bottom w:val="single" w:sz="6" w:space="0" w:color="000000"/>
+            </w:tcBorders>
+            <w:vAlign w:val="center"/>
+          </w:tcPr>
+          <w:p>
+            <w:pPr>
+              <w:pStyle w:val="TableContents"/>
+              <w:widowControl w:val="false"/>
+              <w:bidi w:val="0"/>
+              <w:jc w:val="center"/>
+              <w:rPr/>
+            </w:pPr>
+            <w:hyperlink r:id="rId35">
+              <w:r>
+                <w:rPr>
+                  <w:rStyle w:val="InternetLink"/>
+                </w:rPr>
+                <w:t>click</w:t>
+              </w:r>
+            </w:hyperlink>
+          </w:p>
+        </w:tc>
+      </w:tr>
     </w:tbl>
     <w:p>
       <w:pPr>
@@ -3349,7 +3520,7 @@
         <mc:AlternateContent>
           <mc:Choice Requires="wps">
             <w:drawing>
-              <wp:anchor behindDoc="0" distT="635" distB="635" distL="635" distR="635" simplePos="0" locked="0" layoutInCell="0" allowOverlap="1" relativeHeight="8">
+              <wp:anchor behindDoc="0" distT="635" distB="635" distL="635" distR="635" simplePos="0" locked="0" layoutInCell="0" allowOverlap="1" relativeHeight="6">
                 <wp:simplePos x="0" y="0"/>
                 <wp:positionH relativeFrom="column">
                   <wp:posOffset>-158750</wp:posOffset>
@@ -3360,7 +3531,7 @@
                 <wp:extent cx="6911975" cy="635"/>
                 <wp:effectExtent l="635" t="635" r="635" b="635"/>
                 <wp:wrapNone/>
-                <wp:docPr id="7" name="Horizontal line 5"/>
+                <wp:docPr id="5" name="Horizontal line 5"/>
                 <a:graphic xmlns:a="http://schemas.openxmlformats.org/drawingml/2006/main">
                   <a:graphicData uri="http://schemas.microsoft.com/office/word/2010/wordprocessingShape">
                     <wps:wsp>
@@ -4124,6 +4295,13 @@
     <w:name w:val="Hyperlink"/>
     <w:rPr>
       <w:color w:val="000080"/>
+      <w:u w:val="single"/>
+    </w:rPr>
+  </w:style>
+  <w:style w:type="character" w:styleId="VisitedInternetLink">
+    <w:name w:val="FollowedHyperlink"/>
+    <w:rPr>
+      <w:color w:val="800000"/>
       <w:u w:val="single"/>
     </w:rPr>
   </w:style>

--- a/portfolio/ARJUN RESUME.docx
+++ b/portfolio/ARJUN RESUME.docx
@@ -63,11 +63,12 @@
     <w:p>
       <w:pPr>
         <w:pStyle w:val="FrameContents"/>
-        <w:overflowPunct w:val="false"/>
+        <w:overflowPunct w:val="true"/>
         <w:bidi w:val="0"/>
         <w:jc w:val="center"/>
         <w:rPr>
           <w:rFonts w:ascii="Abyssinica SIL" w:hAnsi="Abyssinica SIL"/>
+          <w:b w:val="false"/>
           <w:b w:val="false"/>
           <w:color w:val="2A6099"/>
           <w:sz w:val="30"/>
